--- a/2017-下/驱动.docx
+++ b/2017-下/驱动.docx
@@ -270,11 +270,6 @@
       </w:r>
     </w:p>
     <w:p>
-      <w:pPr>
-        <w:rPr>
-          <w:rFonts w:hint="eastAsia"/>
-        </w:rPr>
-      </w:pPr>
       <w:r>
         <w:tab/>
         <w:t>Make  –C  &lt;</w:t>
@@ -311,11 +306,6 @@
       </w:r>
     </w:p>
     <w:p>
-      <w:pPr>
-        <w:rPr>
-          <w:rFonts w:hint="eastAsia"/>
-        </w:rPr>
-      </w:pPr>
       <w:r>
         <w:tab/>
       </w:r>
@@ -3013,24 +3003,32 @@
       <w:pPr>
         <w:rPr>
           <w:b/>
-        </w:rPr>
-      </w:pPr>
-      <w:r>
-        <w:rPr>
-          <w:rFonts w:hint="eastAsia"/>
-          <w:b/>
+          <w:sz w:val="44"/>
+          <w:szCs w:val="44"/>
+        </w:rPr>
+      </w:pPr>
+      <w:r>
+        <w:rPr>
+          <w:rFonts w:hint="eastAsia"/>
+          <w:b/>
+          <w:sz w:val="44"/>
+          <w:szCs w:val="44"/>
         </w:rPr>
         <w:t>5.sigio</w:t>
       </w:r>
       <w:r>
         <w:rPr>
           <w:b/>
+          <w:sz w:val="44"/>
+          <w:szCs w:val="44"/>
         </w:rPr>
         <w:t xml:space="preserve"> </w:t>
       </w:r>
       <w:r>
         <w:rPr>
           <w:b/>
+          <w:sz w:val="44"/>
+          <w:szCs w:val="44"/>
         </w:rPr>
         <w:t>异步通知</w:t>
       </w:r>
@@ -4465,18 +4463,24 @@
         <w:rPr>
           <w:rFonts w:hint="eastAsia"/>
           <w:b/>
+          <w:sz w:val="44"/>
+          <w:szCs w:val="44"/>
         </w:rPr>
         <w:t>6.misc</w:t>
       </w:r>
       <w:r>
         <w:rPr>
           <w:b/>
+          <w:sz w:val="44"/>
+          <w:szCs w:val="44"/>
         </w:rPr>
         <w:t xml:space="preserve"> (</w:t>
       </w:r>
       <w:r>
         <w:rPr>
           <w:b/>
+          <w:sz w:val="44"/>
+          <w:szCs w:val="44"/>
         </w:rPr>
         <w:t>杂项设备</w:t>
       </w:r>
@@ -4484,30 +4488,40 @@
         <w:rPr>
           <w:rFonts w:hint="eastAsia"/>
           <w:b/>
+          <w:sz w:val="44"/>
+          <w:szCs w:val="44"/>
         </w:rPr>
         <w:t>：</w:t>
       </w:r>
       <w:r>
         <w:rPr>
           <w:b/>
+          <w:sz w:val="44"/>
+          <w:szCs w:val="44"/>
         </w:rPr>
         <w:t>没有规律的设备</w:t>
       </w:r>
       <w:r>
         <w:rPr>
           <w:b/>
+          <w:sz w:val="44"/>
+          <w:szCs w:val="44"/>
         </w:rPr>
         <w:t>)</w:t>
       </w:r>
       <w:r>
         <w:rPr>
           <w:b/>
+          <w:sz w:val="44"/>
+          <w:szCs w:val="44"/>
         </w:rPr>
         <w:t>驱动</w:t>
       </w:r>
       <w:r>
         <w:rPr>
           <w:b/>
+          <w:sz w:val="44"/>
+          <w:szCs w:val="44"/>
         </w:rPr>
         <w:tab/>
       </w:r>
@@ -4590,6 +4604,7 @@
         <w:rPr>
           <w:b/>
         </w:rPr>
+        <w:lastRenderedPageBreak/>
         <w:tab/>
       </w:r>
       <w:r>
@@ -4659,7 +4674,6 @@
         <w:rPr>
           <w:b/>
         </w:rPr>
-        <w:lastRenderedPageBreak/>
         <w:tab/>
       </w:r>
       <w:r>
@@ -5355,31 +5369,40 @@
       <w:pPr>
         <w:rPr>
           <w:b/>
-        </w:rPr>
-      </w:pPr>
-      <w:r>
-        <w:rPr>
-          <w:rFonts w:hint="eastAsia"/>
-          <w:b/>
+          <w:sz w:val="44"/>
+          <w:szCs w:val="44"/>
+        </w:rPr>
+      </w:pPr>
+      <w:r>
+        <w:rPr>
+          <w:rFonts w:hint="eastAsia"/>
+          <w:b/>
+          <w:sz w:val="44"/>
+          <w:szCs w:val="44"/>
         </w:rPr>
         <w:t>7.input</w:t>
       </w:r>
       <w:r>
         <w:rPr>
           <w:b/>
+          <w:sz w:val="44"/>
+          <w:szCs w:val="44"/>
         </w:rPr>
         <w:t>子系统</w:t>
       </w:r>
       <w:r>
         <w:rPr>
           <w:b/>
-        </w:rPr>
-        <w:tab/>
-      </w:r>
-      <w:r>
-        <w:rPr>
-          <w:b/>
-          <w:color w:val="FF0000"/>
+          <w:sz w:val="44"/>
+          <w:szCs w:val="44"/>
+        </w:rPr>
+        <w:tab/>
+      </w:r>
+      <w:r>
+        <w:rPr>
+          <w:b/>
+          <w:sz w:val="44"/>
+          <w:szCs w:val="44"/>
         </w:rPr>
         <w:t>重点</w:t>
       </w:r>
@@ -5387,13 +5410,17 @@
         <w:rPr>
           <w:rFonts w:hint="eastAsia"/>
           <w:b/>
-        </w:rPr>
-        <w:tab/>
-      </w:r>
-      <w:r>
-        <w:rPr>
-          <w:rFonts w:hint="eastAsia"/>
-          <w:b/>
+          <w:sz w:val="44"/>
+          <w:szCs w:val="44"/>
+        </w:rPr>
+        <w:tab/>
+      </w:r>
+      <w:r>
+        <w:rPr>
+          <w:rFonts w:hint="eastAsia"/>
+          <w:b/>
+          <w:sz w:val="44"/>
+          <w:szCs w:val="44"/>
         </w:rPr>
         <w:t>主设备号</w:t>
       </w:r>
@@ -5401,6 +5428,8 @@
         <w:rPr>
           <w:rFonts w:hint="eastAsia"/>
           <w:b/>
+          <w:sz w:val="44"/>
+          <w:szCs w:val="44"/>
         </w:rPr>
         <w:t xml:space="preserve"> 13</w:t>
       </w:r>
@@ -5601,7 +5630,14 @@
         <w:rPr>
           <w:rFonts w:hint="eastAsia"/>
         </w:rPr>
-        <w:t>提供对硬件各寄存器的读写访问和将底层硬件对用户输入访问的响应转换为标准的输入事件，再通过核心层提交给事件处理层；</w:t>
+        <w:t>提供对硬件各寄存器的读写访问和将底层硬件对用户输入访问的响应转换为</w:t>
+      </w:r>
+      <w:r>
+        <w:rPr>
+          <w:rFonts w:hint="eastAsia"/>
+        </w:rPr>
+        <w:lastRenderedPageBreak/>
+        <w:t>标准的输入事件，再通过核心层提交给事件处理层；</w:t>
       </w:r>
     </w:p>
     <w:p>
@@ -5654,7 +5690,6 @@
         <w:rPr>
           <w:b/>
         </w:rPr>
-        <w:lastRenderedPageBreak/>
         <w:t>三</w:t>
       </w:r>
       <w:r>
@@ -5996,11 +6031,6 @@
       </w:r>
     </w:p>
     <w:p>
-      <w:pPr>
-        <w:rPr>
-          <w:rFonts w:hint="eastAsia"/>
-        </w:rPr>
-      </w:pPr>
       <w:r>
         <w:rPr>
           <w:noProof/>
@@ -6043,37 +6073,62 @@
       </w:r>
     </w:p>
     <w:p>
-      <w:r>
+      <w:pPr>
+        <w:rPr>
+          <w:b/>
+          <w:sz w:val="44"/>
+          <w:szCs w:val="44"/>
+        </w:rPr>
+      </w:pPr>
+      <w:r>
+        <w:rPr>
+          <w:b/>
+          <w:sz w:val="44"/>
+          <w:szCs w:val="44"/>
+        </w:rPr>
         <w:t xml:space="preserve">8.platform </w:t>
       </w:r>
       <w:r>
+        <w:rPr>
+          <w:b/>
+          <w:sz w:val="44"/>
+          <w:szCs w:val="44"/>
+        </w:rPr>
         <w:t>平台设备驱动</w:t>
       </w:r>
       <w:r>
         <w:rPr>
           <w:rFonts w:hint="eastAsia"/>
-          <w:color w:val="FF0000"/>
+          <w:b/>
+          <w:sz w:val="44"/>
+          <w:szCs w:val="44"/>
         </w:rPr>
         <w:t xml:space="preserve"> </w:t>
       </w:r>
       <w:r>
         <w:rPr>
           <w:rFonts w:hint="eastAsia"/>
-          <w:color w:val="FF0000"/>
+          <w:b/>
+          <w:sz w:val="44"/>
+          <w:szCs w:val="44"/>
         </w:rPr>
         <w:t>重点</w:t>
       </w:r>
       <w:r>
         <w:rPr>
           <w:rFonts w:hint="eastAsia"/>
-          <w:color w:val="FF0000"/>
+          <w:b/>
+          <w:sz w:val="44"/>
+          <w:szCs w:val="44"/>
         </w:rPr>
         <w:t>：代码</w:t>
       </w:r>
       <w:r>
         <w:rPr>
           <w:rFonts w:hint="eastAsia"/>
-          <w:color w:val="FF0000"/>
+          <w:b/>
+          <w:sz w:val="44"/>
+          <w:szCs w:val="44"/>
         </w:rPr>
         <w:t xml:space="preserve"> </w:t>
       </w:r>
@@ -6699,7 +6754,6 @@
     <w:p>
       <w:pPr>
         <w:rPr>
-          <w:rFonts w:hint="eastAsia"/>
           <w:b/>
         </w:rPr>
       </w:pPr>
@@ -6811,15 +6865,7 @@
           <w:b/>
           <w:bCs/>
         </w:rPr>
-        <w:t>struct bus_ty</w:t>
-      </w:r>
-      <w:r>
-        <w:rPr>
-          <w:rFonts w:hint="eastAsia"/>
-          <w:b/>
-          <w:bCs/>
-        </w:rPr>
-        <w:t xml:space="preserve">pe </w:t>
+        <w:t xml:space="preserve">struct bus_type </w:t>
       </w:r>
       <w:r>
         <w:rPr>
@@ -6928,7 +6974,6 @@
       <w:pPr>
         <w:ind w:left="420"/>
         <w:rPr>
-          <w:rFonts w:hint="eastAsia"/>
           <w:b/>
         </w:rPr>
       </w:pPr>
@@ -7233,7 +7278,6 @@
     <w:p>
       <w:pPr>
         <w:rPr>
-          <w:rFonts w:hint="eastAsia"/>
           <w:b/>
         </w:rPr>
       </w:pPr>
@@ -7320,7 +7364,6 @@
     <w:p>
       <w:pPr>
         <w:rPr>
-          <w:rFonts w:hint="eastAsia"/>
           <w:b/>
         </w:rPr>
       </w:pPr>
@@ -7592,7 +7635,6 @@
     <w:p>
       <w:pPr>
         <w:rPr>
-          <w:rFonts w:hint="eastAsia"/>
           <w:b/>
         </w:rPr>
       </w:pPr>
@@ -7741,7 +7783,6 @@
       <w:pPr>
         <w:ind w:left="420" w:firstLine="420"/>
         <w:rPr>
-          <w:rFonts w:hint="eastAsia"/>
           <w:b/>
         </w:rPr>
       </w:pPr>
@@ -7908,7 +7949,6 @@
     <w:p>
       <w:pPr>
         <w:rPr>
-          <w:rFonts w:hint="eastAsia"/>
           <w:b/>
         </w:rPr>
       </w:pPr>
@@ -8359,7 +8399,6 @@
     <w:p>
       <w:pPr>
         <w:rPr>
-          <w:rFonts w:hint="eastAsia"/>
           <w:b/>
         </w:rPr>
       </w:pPr>
@@ -8376,7 +8415,6 @@
         <w:widowControl/>
         <w:jc w:val="left"/>
         <w:rPr>
-          <w:rFonts w:hint="eastAsia"/>
           <w:b/>
         </w:rPr>
       </w:pPr>
@@ -8392,7 +8430,6 @@
         <w:widowControl/>
         <w:jc w:val="left"/>
         <w:rPr>
-          <w:rFonts w:hint="eastAsia"/>
           <w:b/>
         </w:rPr>
       </w:pPr>
@@ -8737,7 +8774,6 @@
       <w:pPr>
         <w:ind w:left="840" w:firstLine="420"/>
         <w:rPr>
-          <w:rFonts w:hint="eastAsia"/>
           <w:b/>
         </w:rPr>
       </w:pPr>
@@ -8808,28 +8844,34 @@
     </w:p>
     <w:p>
       <w:pPr>
-        <w:widowControl/>
-        <w:jc w:val="left"/>
-        <w:rPr>
-          <w:b/>
-        </w:rPr>
-      </w:pPr>
-      <w:r>
-        <w:rPr>
-          <w:rFonts w:hint="eastAsia"/>
-          <w:b/>
+        <w:rPr>
+          <w:b/>
+          <w:sz w:val="44"/>
+          <w:szCs w:val="44"/>
+        </w:rPr>
+      </w:pPr>
+      <w:r>
+        <w:rPr>
+          <w:rFonts w:hint="eastAsia"/>
+          <w:b/>
+          <w:sz w:val="44"/>
+          <w:szCs w:val="44"/>
         </w:rPr>
         <w:t>9.</w:t>
       </w:r>
       <w:r>
         <w:rPr>
           <w:b/>
+          <w:sz w:val="44"/>
+          <w:szCs w:val="44"/>
         </w:rPr>
         <w:t>I2C</w:t>
       </w:r>
       <w:r>
         <w:rPr>
           <w:b/>
+          <w:sz w:val="44"/>
+          <w:szCs w:val="44"/>
         </w:rPr>
         <w:t>串行</w:t>
       </w:r>
@@ -8837,6 +8879,8 @@
         <w:rPr>
           <w:rFonts w:hint="eastAsia"/>
           <w:b/>
+          <w:sz w:val="44"/>
+          <w:szCs w:val="44"/>
         </w:rPr>
         <w:t>总线</w:t>
       </w:r>
@@ -9133,7 +9177,6 @@
         <w:ind w:firstLine="420"/>
         <w:jc w:val="left"/>
         <w:rPr>
-          <w:rFonts w:hint="eastAsia"/>
           <w:b/>
         </w:rPr>
       </w:pPr>
@@ -9352,6 +9395,7 @@
           <w:rFonts w:hint="eastAsia"/>
           <w:b/>
         </w:rPr>
+        <w:lastRenderedPageBreak/>
         <w:t>2.</w:t>
       </w:r>
       <w:r>
@@ -9380,7 +9424,6 @@
         <w:rPr>
           <w:b/>
         </w:rPr>
-        <w:lastRenderedPageBreak/>
         <w:tab/>
       </w:r>
       <w:r>
@@ -9591,7 +9634,6 @@
         <w:widowControl/>
         <w:jc w:val="left"/>
         <w:rPr>
-          <w:rFonts w:hint="eastAsia"/>
           <w:b/>
         </w:rPr>
       </w:pPr>
@@ -9681,19 +9723,22 @@
         <w:widowControl/>
         <w:jc w:val="left"/>
         <w:rPr>
-          <w:rFonts w:hint="eastAsia"/>
-          <w:b/>
-        </w:rPr>
-      </w:pPr>
-      <w:r>
-        <w:rPr>
-          <w:b/>
+          <w:b/>
+        </w:rPr>
+      </w:pPr>
+      <w:r>
+        <w:rPr>
+          <w:b/>
+          <w:sz w:val="44"/>
+          <w:szCs w:val="44"/>
         </w:rPr>
         <w:t>11.framebuffer</w:t>
       </w:r>
       <w:r>
         <w:rPr>
           <w:b/>
+          <w:sz w:val="44"/>
+          <w:szCs w:val="44"/>
         </w:rPr>
         <w:t>驱动</w:t>
       </w:r>
@@ -9701,6 +9746,8 @@
         <w:rPr>
           <w:rFonts w:hint="eastAsia"/>
           <w:b/>
+          <w:sz w:val="44"/>
+          <w:szCs w:val="44"/>
         </w:rPr>
         <w:t xml:space="preserve"> </w:t>
       </w:r>
@@ -9708,6 +9755,8 @@
         <w:rPr>
           <w:rFonts w:hint="eastAsia"/>
           <w:b/>
+          <w:sz w:val="44"/>
+          <w:szCs w:val="44"/>
         </w:rPr>
         <w:t>（帧缓冲）</w:t>
       </w:r>
@@ -9765,7 +9814,6 @@
         <w:widowControl/>
         <w:jc w:val="left"/>
         <w:rPr>
-          <w:rFonts w:hint="eastAsia"/>
           <w:b/>
         </w:rPr>
       </w:pPr>
@@ -9882,6 +9930,7 @@
       <w:r>
         <w:rPr>
           <w:b/>
+          <w:noProof/>
         </w:rPr>
         <w:drawing>
           <wp:inline distT="0" distB="0" distL="0" distR="0" wp14:anchorId="2F86528F" wp14:editId="4CC97EF0">
@@ -10097,56 +10146,196 @@
           <w:rFonts w:hint="eastAsia"/>
           <w:bCs/>
         </w:rPr>
-        <w:t>用户不必关心物理显示缓冲区的具体位置及存</w:t>
+        <w:t>用户不必关心物理显示缓冲区的具体位置及存放方式</w:t>
       </w:r>
       <w:r>
         <w:rPr>
           <w:rFonts w:hint="eastAsia"/>
           <w:bCs/>
         </w:rPr>
-        <w:t>放方式</w:t>
-      </w:r>
+        <w:t>;</w:t>
+      </w:r>
+    </w:p>
+    <w:p>
+      <w:pPr>
+        <w:ind w:left="420" w:firstLine="420"/>
+      </w:pPr>
       <w:r>
         <w:rPr>
           <w:rFonts w:hint="eastAsia"/>
           <w:bCs/>
         </w:rPr>
+        <w:t>5.</w:t>
+      </w:r>
+      <w:r>
+        <w:rPr>
+          <w:rFonts w:hint="eastAsia"/>
+          <w:bCs/>
+        </w:rPr>
+        <w:t>只要在显示缓冲区中与显示点对应的区域写入颜色值，对应的颜色会自动在屏幕上显示</w:t>
+      </w:r>
+      <w:r>
+        <w:rPr>
+          <w:rFonts w:hint="eastAsia"/>
+          <w:bCs/>
+        </w:rPr>
         <w:t>;</w:t>
       </w:r>
     </w:p>
     <w:p>
       <w:pPr>
+        <w:rPr>
+          <w:b/>
+        </w:rPr>
+      </w:pPr>
+    </w:p>
+    <w:p>
+      <w:pPr>
+        <w:rPr>
+          <w:b/>
+        </w:rPr>
+      </w:pPr>
+      <w:r>
+        <w:rPr>
+          <w:b/>
+        </w:rPr>
+        <w:tab/>
+      </w:r>
+      <w:r>
+        <w:rPr>
+          <w:rFonts w:hint="eastAsia"/>
+          <w:b/>
+        </w:rPr>
+        <w:t>（</w:t>
+      </w:r>
+      <w:r>
+        <w:rPr>
+          <w:rFonts w:hint="eastAsia"/>
+          <w:b/>
+        </w:rPr>
+        <w:t>1</w:t>
+      </w:r>
+      <w:r>
+        <w:rPr>
+          <w:rFonts w:hint="eastAsia"/>
+          <w:b/>
+        </w:rPr>
+        <w:t>）</w:t>
+      </w:r>
+      <w:r>
+        <w:rPr>
+          <w:b/>
+        </w:rPr>
+        <w:t>编写</w:t>
+      </w:r>
+      <w:r>
+        <w:rPr>
+          <w:b/>
+        </w:rPr>
+        <w:t>framebuffer</w:t>
+      </w:r>
+      <w:r>
+        <w:rPr>
+          <w:b/>
+        </w:rPr>
+        <w:t>驱动的主要步骤</w:t>
+      </w:r>
+      <w:r>
+        <w:rPr>
+          <w:rFonts w:hint="eastAsia"/>
+          <w:b/>
+        </w:rPr>
+        <w:t>：</w:t>
+      </w:r>
+    </w:p>
+    <w:p>
+      <w:pPr>
+        <w:rPr>
+          <w:b/>
+        </w:rPr>
+      </w:pPr>
+      <w:r>
+        <w:rPr>
+          <w:b/>
+        </w:rPr>
+        <w:tab/>
+      </w:r>
+      <w:r>
+        <w:rPr>
+          <w:b/>
+        </w:rPr>
+        <w:tab/>
+      </w:r>
+      <w:r>
+        <w:rPr>
+          <w:rFonts w:hint="eastAsia"/>
+          <w:b/>
+        </w:rPr>
+        <w:t>1.</w:t>
+      </w:r>
+      <w:r>
+        <w:rPr>
+          <w:rFonts w:hint="eastAsia"/>
+        </w:rPr>
+        <w:t xml:space="preserve"> </w:t>
+      </w:r>
+      <w:r>
+        <w:rPr>
+          <w:rFonts w:hint="eastAsia"/>
+          <w:b/>
+        </w:rPr>
+        <w:t>初始化一个</w:t>
+      </w:r>
+      <w:r>
+        <w:rPr>
+          <w:rFonts w:hint="eastAsia"/>
+          <w:b/>
+        </w:rPr>
+        <w:t>struct fb_info</w:t>
+      </w:r>
+      <w:r>
+        <w:rPr>
+          <w:rFonts w:hint="eastAsia"/>
+          <w:b/>
+        </w:rPr>
+        <w:t>结构；</w:t>
+      </w:r>
+    </w:p>
+    <w:p>
+      <w:pPr>
         <w:ind w:left="420" w:firstLine="420"/>
-      </w:pPr>
-      <w:r>
-        <w:rPr>
-          <w:rFonts w:hint="eastAsia"/>
-          <w:bCs/>
-        </w:rPr>
-        <w:t>5.</w:t>
-      </w:r>
-      <w:r>
-        <w:rPr>
-          <w:rFonts w:hint="eastAsia"/>
-          <w:bCs/>
-        </w:rPr>
-        <w:t>只要在显示缓冲区中与显示点对应的区域写入颜色值，对应的颜色会自动在屏幕上显示</w:t>
-      </w:r>
-      <w:r>
-        <w:rPr>
-          <w:rFonts w:hint="eastAsia"/>
-          <w:bCs/>
-        </w:rPr>
-        <w:t>;</w:t>
-      </w:r>
-    </w:p>
-    <w:p>
-      <w:pPr>
-        <w:rPr>
-          <w:rFonts w:hint="eastAsia"/>
-          <w:b/>
-        </w:rPr>
-      </w:pPr>
+        <w:rPr>
+          <w:b/>
+        </w:rPr>
+      </w:pPr>
+      <w:r>
+        <w:rPr>
+          <w:rFonts w:hint="eastAsia"/>
+          <w:b/>
+        </w:rPr>
+        <w:t xml:space="preserve">2. </w:t>
+      </w:r>
+      <w:r>
+        <w:rPr>
+          <w:rFonts w:hint="eastAsia"/>
+          <w:b/>
+        </w:rPr>
+        <w:t>将这个结构注册到系统中（</w:t>
+      </w:r>
+      <w:r>
+        <w:rPr>
+          <w:rFonts w:hint="eastAsia"/>
+          <w:b/>
+        </w:rPr>
+        <w:t>register_framebuffer</w:t>
+      </w:r>
+      <w:r>
+        <w:rPr>
+          <w:rFonts w:hint="eastAsia"/>
+          <w:b/>
+        </w:rPr>
+        <w:t>）；</w:t>
+      </w:r>
     </w:p>
     <w:p>
       <w:pPr>
@@ -10172,7 +10361,7 @@
           <w:rFonts w:hint="eastAsia"/>
           <w:b/>
         </w:rPr>
-        <w:t>1</w:t>
+        <w:t>2</w:t>
       </w:r>
       <w:r>
         <w:rPr>
@@ -10183,155 +10372,6 @@
       </w:r>
       <w:r>
         <w:rPr>
-          <w:b/>
-        </w:rPr>
-        <w:t>编写</w:t>
-      </w:r>
-      <w:r>
-        <w:rPr>
-          <w:b/>
-        </w:rPr>
-        <w:t>framebuffer</w:t>
-      </w:r>
-      <w:r>
-        <w:rPr>
-          <w:b/>
-        </w:rPr>
-        <w:t>驱动的主要步骤</w:t>
-      </w:r>
-      <w:r>
-        <w:rPr>
-          <w:rFonts w:hint="eastAsia"/>
-          <w:b/>
-        </w:rPr>
-        <w:t>：</w:t>
-      </w:r>
-    </w:p>
-    <w:p>
-      <w:pPr>
-        <w:rPr>
-          <w:rFonts w:hint="eastAsia"/>
-          <w:b/>
-        </w:rPr>
-      </w:pPr>
-      <w:r>
-        <w:rPr>
-          <w:b/>
-        </w:rPr>
-        <w:tab/>
-      </w:r>
-      <w:r>
-        <w:rPr>
-          <w:b/>
-        </w:rPr>
-        <w:tab/>
-      </w:r>
-      <w:r>
-        <w:rPr>
-          <w:rFonts w:hint="eastAsia"/>
-          <w:b/>
-        </w:rPr>
-        <w:t>1.</w:t>
-      </w:r>
-      <w:r>
-        <w:rPr>
-          <w:rFonts w:hint="eastAsia"/>
-        </w:rPr>
-        <w:t xml:space="preserve"> </w:t>
-      </w:r>
-      <w:r>
-        <w:rPr>
-          <w:rFonts w:hint="eastAsia"/>
-          <w:b/>
-        </w:rPr>
-        <w:t>初始化一个</w:t>
-      </w:r>
-      <w:r>
-        <w:rPr>
-          <w:rFonts w:hint="eastAsia"/>
-          <w:b/>
-        </w:rPr>
-        <w:t>struct fb_info</w:t>
-      </w:r>
-      <w:r>
-        <w:rPr>
-          <w:rFonts w:hint="eastAsia"/>
-          <w:b/>
-        </w:rPr>
-        <w:t>结构；</w:t>
-      </w:r>
-    </w:p>
-    <w:p>
-      <w:pPr>
-        <w:ind w:left="420" w:firstLine="420"/>
-        <w:rPr>
-          <w:b/>
-        </w:rPr>
-      </w:pPr>
-      <w:r>
-        <w:rPr>
-          <w:rFonts w:hint="eastAsia"/>
-          <w:b/>
-        </w:rPr>
-        <w:t xml:space="preserve">2. </w:t>
-      </w:r>
-      <w:r>
-        <w:rPr>
-          <w:rFonts w:hint="eastAsia"/>
-          <w:b/>
-        </w:rPr>
-        <w:t>将这个结构注册到系统中（</w:t>
-      </w:r>
-      <w:r>
-        <w:rPr>
-          <w:rFonts w:hint="eastAsia"/>
-          <w:b/>
-        </w:rPr>
-        <w:t>register_framebuffer</w:t>
-      </w:r>
-      <w:r>
-        <w:rPr>
-          <w:rFonts w:hint="eastAsia"/>
-          <w:b/>
-        </w:rPr>
-        <w:t>）；</w:t>
-      </w:r>
-    </w:p>
-    <w:p>
-      <w:pPr>
-        <w:rPr>
-          <w:b/>
-        </w:rPr>
-      </w:pPr>
-      <w:r>
-        <w:rPr>
-          <w:b/>
-        </w:rPr>
-        <w:tab/>
-      </w:r>
-      <w:r>
-        <w:rPr>
-          <w:rFonts w:hint="eastAsia"/>
-          <w:b/>
-        </w:rPr>
-        <w:t>（</w:t>
-      </w:r>
-      <w:r>
-        <w:rPr>
-          <w:rFonts w:hint="eastAsia"/>
-          <w:b/>
-        </w:rPr>
-        <w:t>2</w:t>
-      </w:r>
-      <w:r>
-        <w:rPr>
-          <w:rFonts w:hint="eastAsia"/>
-          <w:b/>
-        </w:rPr>
-        <w:t>）</w:t>
-      </w:r>
-      <w:r>
-        <w:rPr>
           <w:rFonts w:hint="eastAsia"/>
           <w:b/>
         </w:rPr>
@@ -10347,7 +10387,6 @@
     <w:p>
       <w:pPr>
         <w:rPr>
-          <w:rFonts w:hint="eastAsia"/>
           <w:b/>
         </w:rPr>
       </w:pPr>
@@ -10645,17 +10684,23 @@
         <w:jc w:val="left"/>
         <w:rPr>
           <w:b/>
-        </w:rPr>
-      </w:pPr>
-      <w:r>
-        <w:rPr>
-          <w:b/>
+          <w:sz w:val="44"/>
+          <w:szCs w:val="44"/>
+        </w:rPr>
+      </w:pPr>
+      <w:r>
+        <w:rPr>
+          <w:b/>
+          <w:sz w:val="44"/>
+          <w:szCs w:val="44"/>
         </w:rPr>
         <w:t>12.</w:t>
       </w:r>
       <w:r>
         <w:rPr>
           <w:b/>
+          <w:sz w:val="44"/>
+          <w:szCs w:val="44"/>
         </w:rPr>
         <w:t>块设备驱动</w:t>
       </w:r>
@@ -10781,15 +10826,7 @@
           <w:b/>
           <w:bCs/>
         </w:rPr>
-        <w:t>实现块设备驱动程</w:t>
-      </w:r>
-      <w:r>
-        <w:rPr>
-          <w:rFonts w:hint="eastAsia"/>
-          <w:b/>
-          <w:bCs/>
-        </w:rPr>
-        <w:t>序</w:t>
+        <w:t>实现块设备驱动程序</w:t>
       </w:r>
       <w:r>
         <w:rPr>
@@ -10885,14 +10922,7 @@
           <w:rFonts w:hint="eastAsia"/>
           <w:b/>
         </w:rPr>
-        <w:t>实现</w:t>
-      </w:r>
-      <w:r>
-        <w:rPr>
-          <w:rFonts w:hint="eastAsia"/>
-          <w:b/>
-        </w:rPr>
-        <w:t>初始化函数，注册块设备</w:t>
+        <w:t>实现初始化函数，注册块设备</w:t>
       </w:r>
     </w:p>
     <w:p>
@@ -10920,7 +10950,6 @@
         <w:widowControl/>
         <w:jc w:val="left"/>
         <w:rPr>
-          <w:rFonts w:hint="eastAsia"/>
           <w:b/>
         </w:rPr>
       </w:pPr>
@@ -10970,6 +10999,7 @@
       <w:r>
         <w:rPr>
           <w:b/>
+          <w:noProof/>
         </w:rPr>
         <w:drawing>
           <wp:inline distT="0" distB="0" distL="0" distR="0" wp14:anchorId="7C6B4AB8" wp14:editId="3B1E77BE">
@@ -11115,14 +11145,7 @@
           <w:rFonts w:hint="eastAsia"/>
           <w:b/>
         </w:rPr>
-        <w:t>）</w:t>
-      </w:r>
-      <w:r>
-        <w:rPr>
-          <w:rFonts w:hint="eastAsia"/>
-          <w:b/>
-        </w:rPr>
-        <w:t>块设备</w:t>
+        <w:t>）块设备</w:t>
       </w:r>
       <w:r>
         <w:rPr>
@@ -11134,7 +11157,6 @@
     <w:p>
       <w:pPr>
         <w:rPr>
-          <w:rFonts w:hint="eastAsia"/>
           <w:b/>
         </w:rPr>
       </w:pPr>
@@ -11227,7 +11249,6 @@
       <w:pPr>
         <w:ind w:left="840" w:firstLine="420"/>
         <w:rPr>
-          <w:rFonts w:hint="eastAsia"/>
           <w:b/>
         </w:rPr>
       </w:pPr>
@@ -11512,15 +11533,7 @@
           <w:b/>
           <w:bCs/>
         </w:rPr>
-        <w:t>块设备</w:t>
-      </w:r>
-      <w:r>
-        <w:rPr>
-          <w:rFonts w:hint="eastAsia"/>
-          <w:b/>
-          <w:bCs/>
-        </w:rPr>
-        <w:t>驱动是基于扇区</w:t>
+        <w:t>块设备驱动是基于扇区</w:t>
       </w:r>
       <w:r>
         <w:rPr>
@@ -11743,14 +11756,21 @@
     </w:p>
     <w:p>
       <w:pPr>
-        <w:rPr>
-          <w:b/>
-        </w:rPr>
-      </w:pPr>
-      <w:r>
-        <w:rPr>
-          <w:rFonts w:hint="eastAsia"/>
-          <w:b/>
+        <w:widowControl/>
+        <w:jc w:val="left"/>
+        <w:rPr>
+          <w:b/>
+          <w:sz w:val="44"/>
+          <w:szCs w:val="44"/>
+        </w:rPr>
+      </w:pPr>
+      <w:bookmarkStart w:id="0" w:name="_GoBack"/>
+      <w:r>
+        <w:rPr>
+          <w:rFonts w:hint="eastAsia"/>
+          <w:b/>
+          <w:sz w:val="44"/>
+          <w:szCs w:val="44"/>
         </w:rPr>
         <w:t>13.</w:t>
       </w:r>
@@ -11758,10 +11778,13 @@
         <w:rPr>
           <w:rFonts w:hint="eastAsia"/>
           <w:b/>
+          <w:sz w:val="44"/>
+          <w:szCs w:val="44"/>
         </w:rPr>
         <w:t>网络设备驱动</w:t>
       </w:r>
     </w:p>
+    <w:bookmarkEnd w:id="0"/>
     <w:p>
       <w:pPr>
         <w:rPr>
@@ -11822,13 +11845,10 @@
         </w:rPr>
         <w:t>具体了解</w:t>
       </w:r>
-      <w:bookmarkStart w:id="0" w:name="_GoBack"/>
-      <w:bookmarkEnd w:id="0"/>
-    </w:p>
-    <w:p>
-      <w:pPr>
-        <w:rPr>
-          <w:rFonts w:hint="eastAsia"/>
+    </w:p>
+    <w:p>
+      <w:pPr>
+        <w:rPr>
           <w:b/>
         </w:rPr>
       </w:pPr>
@@ -11911,7 +11931,6 @@
     <w:p>
       <w:pPr>
         <w:rPr>
-          <w:rFonts w:hint="eastAsia"/>
           <w:b/>
         </w:rPr>
       </w:pPr>
@@ -12181,6 +12200,7 @@
         <w:rPr>
           <w:rFonts w:hint="eastAsia"/>
           <w:b/>
+          <w:noProof/>
         </w:rPr>
         <w:drawing>
           <wp:inline distT="0" distB="0" distL="0" distR="0">
@@ -12279,19 +12299,19 @@
       <w:pPr>
         <w:ind w:firstLine="420"/>
         <w:rPr>
-          <w:rFonts w:hint="eastAsia"/>
-          <w:b/>
-        </w:rPr>
-      </w:pPr>
-      <w:r>
-        <w:rPr>
-          <w:b/>
-        </w:rPr>
-        <w:tab/>
-      </w:r>
-      <w:r>
-        <w:rPr>
-          <w:b/>
+          <w:b/>
+        </w:rPr>
+      </w:pPr>
+      <w:r>
+        <w:rPr>
+          <w:b/>
+        </w:rPr>
+        <w:tab/>
+      </w:r>
+      <w:r>
+        <w:rPr>
+          <w:b/>
+          <w:noProof/>
         </w:rPr>
         <w:drawing>
           <wp:inline distT="0" distB="0" distL="0" distR="0">
@@ -12459,6 +12479,7 @@
         </v:shapetype>
         <v:shape id="WordPictureWatermark179713719" o:spid="_x0000_s2050" type="#_x0000_t75" style="position:absolute;left:0;text-align:left;margin-left:0;margin-top:0;width:415pt;height:452.85pt;z-index:-251657216;mso-position-horizontal:center;mso-position-horizontal-relative:margin;mso-position-vertical:center;mso-position-vertical-relative:margin" o:allowincell="f">
           <v:imagedata r:id="rId1" o:title="sp20161113_175410" gain="19661f" blacklevel="22938f"/>
+          <w10:wrap anchorx="margin" anchory="margin"/>
         </v:shape>
       </w:pict>
     </w:r>
@@ -12474,7 +12495,6 @@
     </w:pPr>
     <w:r>
       <w:rPr>
-        <w:rFonts w:hint="eastAsia"/>
         <w:noProof/>
       </w:rPr>
       <w:pict>
@@ -12499,6 +12519,7 @@
         </v:shapetype>
         <v:shape id="WordPictureWatermark179713720" o:spid="_x0000_s2051" type="#_x0000_t75" style="position:absolute;left:0;text-align:left;margin-left:0;margin-top:0;width:415pt;height:452.85pt;z-index:-251656192;mso-position-horizontal:center;mso-position-horizontal-relative:margin;mso-position-vertical:center;mso-position-vertical-relative:margin" o:allowincell="f">
           <v:imagedata r:id="rId1" o:title="sp20161113_175410" gain="19661f" blacklevel="22938f"/>
+          <w10:wrap anchorx="margin" anchory="margin"/>
         </v:shape>
       </w:pict>
     </w:r>
@@ -12562,6 +12583,7 @@
         </v:shapetype>
         <v:shape id="WordPictureWatermark179713718" o:spid="_x0000_s2049" type="#_x0000_t75" style="position:absolute;left:0;text-align:left;margin-left:0;margin-top:0;width:415pt;height:452.85pt;z-index:-251658240;mso-position-horizontal:center;mso-position-horizontal-relative:margin;mso-position-vertical:center;mso-position-vertical-relative:margin" o:allowincell="f">
           <v:imagedata r:id="rId1" o:title="sp20161113_175410" gain="19661f" blacklevel="22938f"/>
+          <w10:wrap anchorx="margin" anchory="margin"/>
         </v:shape>
       </w:pict>
     </w:r>
@@ -14541,6 +14563,7 @@
   <w:style w:type="character" w:default="1" w:styleId="a0">
     <w:name w:val="Default Paragraph Font"/>
     <w:uiPriority w:val="1"/>
+    <w:semiHidden/>
     <w:unhideWhenUsed/>
   </w:style>
   <w:style w:type="table" w:default="1" w:styleId="a1">
@@ -15060,7 +15083,7 @@
 </file>
 
 <file path=customXml/itemProps1.xml><?xml version="1.0" encoding="utf-8"?>
-<ds:datastoreItem xmlns:ds="http://schemas.openxmlformats.org/officeDocument/2006/customXml" ds:itemID="{EEA662CA-B5A5-4A7A-A0F0-3BC95286E49C}">
+<ds:datastoreItem xmlns:ds="http://schemas.openxmlformats.org/officeDocument/2006/customXml" ds:itemID="{5F3A43C5-9D26-4ECC-A971-1A950B84BB4D}">
   <ds:schemaRefs>
     <ds:schemaRef ds:uri="http://schemas.openxmlformats.org/officeDocument/2006/bibliography"/>
   </ds:schemaRefs>

--- a/2017-下/驱动.docx
+++ b/2017-下/驱动.docx
@@ -1210,6 +1210,62 @@
           <w:szCs w:val="44"/>
         </w:rPr>
         <w:t>方法</w:t>
+      </w:r>
+    </w:p>
+    <w:p>
+      <w:pPr>
+        <w:ind w:left="420"/>
+        <w:rPr>
+          <w:b/>
+        </w:rPr>
+      </w:pPr>
+      <w:r>
+        <w:rPr>
+          <w:b/>
+        </w:rPr>
+        <w:t>Ioctl</w:t>
+      </w:r>
+      <w:r>
+        <w:rPr>
+          <w:b/>
+        </w:rPr>
+        <w:t>的作用</w:t>
+      </w:r>
+      <w:r>
+        <w:rPr>
+          <w:rFonts w:hint="eastAsia"/>
+          <w:b/>
+        </w:rPr>
+        <w:t>：</w:t>
+      </w:r>
+      <w:r>
+        <w:rPr>
+          <w:rFonts w:hint="eastAsia"/>
+          <w:b/>
+        </w:rPr>
+        <w:t>通过</w:t>
+      </w:r>
+      <w:r>
+        <w:rPr>
+          <w:rFonts w:hint="eastAsia"/>
+          <w:b/>
+          <w:highlight w:val="yellow"/>
+        </w:rPr>
+        <w:t>设备驱动程序</w:t>
+      </w:r>
+      <w:r>
+        <w:rPr>
+          <w:rFonts w:hint="eastAsia"/>
+          <w:b/>
+        </w:rPr>
+        <w:t>执行各种类型的硬件控制</w:t>
+      </w:r>
+      <w:r>
+        <w:rPr>
+          <w:rFonts w:hint="eastAsia"/>
+          <w:b/>
+        </w:rPr>
+        <w:t>。</w:t>
       </w:r>
     </w:p>
     <w:p>
@@ -1587,251 +1643,17 @@
     </w:p>
     <w:p>
       <w:pPr>
-        <w:rPr>
-          <w:b/>
-        </w:rPr>
-      </w:pPr>
-      <w:r>
-        <w:rPr>
-          <w:b/>
-        </w:rPr>
-        <w:tab/>
-      </w:r>
-      <w:r>
-        <w:rPr>
-          <w:b/>
-        </w:rPr>
-        <w:t>私人备忘</w:t>
-      </w:r>
-      <w:r>
-        <w:rPr>
-          <w:rFonts w:hint="eastAsia"/>
-          <w:b/>
-        </w:rPr>
-        <w:t>：</w:t>
-      </w:r>
-    </w:p>
-    <w:p>
-      <w:pPr>
-        <w:rPr>
-          <w:b/>
-        </w:rPr>
-      </w:pPr>
-      <w:r>
-        <w:rPr>
-          <w:b/>
-        </w:rPr>
-        <w:tab/>
-      </w:r>
-      <w:r>
-        <w:rPr>
-          <w:b/>
-        </w:rPr>
-        <w:tab/>
-        <w:t>Ioctl</w:t>
-      </w:r>
-      <w:r>
-        <w:rPr>
-          <w:b/>
-        </w:rPr>
-        <w:t>驱动编写</w:t>
-      </w:r>
-    </w:p>
-    <w:p>
-      <w:pPr>
-        <w:rPr>
-          <w:b/>
-        </w:rPr>
-      </w:pPr>
-      <w:r>
-        <w:rPr>
-          <w:b/>
-        </w:rPr>
-        <w:tab/>
-      </w:r>
-      <w:r>
-        <w:rPr>
-          <w:b/>
-        </w:rPr>
-        <w:tab/>
-        <w:t>1.</w:t>
-      </w:r>
-      <w:r>
-        <w:rPr>
-          <w:b/>
-        </w:rPr>
-        <w:t>根据</w:t>
-      </w:r>
-      <w:r>
-        <w:rPr>
-          <w:b/>
-        </w:rPr>
-        <w:t>ioctl</w:t>
-      </w:r>
-      <w:r>
-        <w:rPr>
-          <w:b/>
-        </w:rPr>
-        <w:t>方法原型</w:t>
-      </w:r>
-      <w:r>
-        <w:rPr>
-          <w:rFonts w:hint="eastAsia"/>
-          <w:b/>
-        </w:rPr>
-        <w:t>，</w:t>
-      </w:r>
-      <w:r>
-        <w:rPr>
-          <w:b/>
-        </w:rPr>
-        <w:t>在驱动里实现一个</w:t>
-      </w:r>
-      <w:r>
-        <w:rPr>
-          <w:b/>
-        </w:rPr>
-        <w:t>xxx_ioctl</w:t>
-      </w:r>
-      <w:r>
-        <w:rPr>
-          <w:rFonts w:hint="eastAsia"/>
-          <w:b/>
-        </w:rPr>
-        <w:t>（）函数</w:t>
-      </w:r>
-    </w:p>
-    <w:p>
-      <w:pPr>
-        <w:rPr>
-          <w:b/>
-        </w:rPr>
-      </w:pPr>
-      <w:r>
-        <w:rPr>
-          <w:b/>
-        </w:rPr>
-        <w:tab/>
-      </w:r>
-      <w:r>
-        <w:rPr>
-          <w:b/>
-        </w:rPr>
-        <w:tab/>
-      </w:r>
-      <w:r>
-        <w:rPr>
-          <w:b/>
-        </w:rPr>
-        <w:t>int (*ioctl)(</w:t>
-      </w:r>
-      <w:r>
-        <w:rPr>
-          <w:b/>
-          <w:color w:val="FF0000"/>
-        </w:rPr>
-        <w:t>struct inode *</w:t>
-      </w:r>
-      <w:r>
-        <w:rPr>
-          <w:b/>
-        </w:rPr>
-        <w:t>inode,</w:t>
-      </w:r>
-      <w:r>
-        <w:rPr>
-          <w:b/>
-          <w:color w:val="FF0000"/>
-        </w:rPr>
-        <w:t>struct file *</w:t>
-      </w:r>
-      <w:r>
-        <w:rPr>
-          <w:b/>
-        </w:rPr>
-        <w:t>filp,</w:t>
-      </w:r>
-      <w:r>
-        <w:rPr>
-          <w:b/>
-          <w:color w:val="FF0000"/>
-        </w:rPr>
-        <w:t>unsigned int</w:t>
-      </w:r>
-      <w:r>
-        <w:rPr>
-          <w:b/>
-        </w:rPr>
-        <w:t xml:space="preserve"> cmd,</w:t>
-      </w:r>
-      <w:r>
-        <w:rPr>
-          <w:b/>
-          <w:color w:val="FF0000"/>
-        </w:rPr>
-        <w:t xml:space="preserve">unsigned long </w:t>
-      </w:r>
-      <w:r>
-        <w:rPr>
-          <w:b/>
-        </w:rPr>
-        <w:t>arg);</w:t>
-      </w:r>
-    </w:p>
-    <w:p>
-      <w:pPr>
-        <w:rPr>
-          <w:b/>
-        </w:rPr>
-      </w:pPr>
-      <w:r>
-        <w:rPr>
-          <w:b/>
-        </w:rPr>
-        <w:tab/>
-      </w:r>
-      <w:r>
-        <w:rPr>
-          <w:b/>
-        </w:rPr>
-        <w:tab/>
-        <w:t>2.</w:t>
-      </w:r>
-      <w:r>
-        <w:rPr>
-          <w:b/>
-        </w:rPr>
-        <w:t>将</w:t>
-      </w:r>
-      <w:r>
-        <w:rPr>
-          <w:b/>
-        </w:rPr>
-        <w:t>xxx_ioctl</w:t>
-      </w:r>
-      <w:r>
-        <w:rPr>
-          <w:b/>
-        </w:rPr>
-        <w:t>添加到操作集合</w:t>
-      </w:r>
-      <w:r>
-        <w:rPr>
-          <w:b/>
-        </w:rPr>
-        <w:t>file_</w:t>
-      </w:r>
-      <w:r>
-        <w:rPr>
-          <w:b/>
-        </w:rPr>
-        <w:t>operations</w:t>
-      </w:r>
-    </w:p>
-    <w:p>
-      <w:pPr>
-        <w:ind w:left="840" w:firstLine="420"/>
-        <w:rPr>
+        <w:ind w:left="420" w:firstLine="420"/>
+        <w:rPr>
+          <w:b/>
+        </w:rPr>
+      </w:pPr>
+    </w:p>
+    <w:p>
+      <w:pPr>
+        <w:ind w:left="420" w:firstLine="420"/>
+        <w:rPr>
+          <w:rFonts w:hint="eastAsia"/>
           <w:b/>
         </w:rPr>
       </w:pPr>
@@ -1840,10 +1662,10 @@
           <w:noProof/>
         </w:rPr>
         <w:drawing>
-          <wp:inline distT="0" distB="0" distL="0" distR="0" wp14:anchorId="363471B1" wp14:editId="56EFD47B">
-            <wp:extent cx="2324100" cy="759608"/>
-            <wp:effectExtent l="0" t="0" r="0" b="2540"/>
-            <wp:docPr id="6" name="图片 6"/>
+          <wp:inline distT="0" distB="0" distL="0" distR="0" wp14:anchorId="1EE4FAB7" wp14:editId="03996AA5">
+            <wp:extent cx="4600575" cy="981075"/>
+            <wp:effectExtent l="0" t="0" r="9525" b="9525"/>
+            <wp:docPr id="23" name="图片 23"/>
             <wp:cNvGraphicFramePr>
               <a:graphicFrameLocks xmlns:a="http://schemas.openxmlformats.org/drawingml/2006/main" noChangeAspect="1"/>
             </wp:cNvGraphicFramePr>
@@ -1863,7 +1685,7 @@
                   <pic:spPr>
                     <a:xfrm>
                       <a:off x="0" y="0"/>
-                      <a:ext cx="2398870" cy="784046"/>
+                      <a:ext cx="4600575" cy="981075"/>
                     </a:xfrm>
                     <a:prstGeom prst="rect">
                       <a:avLst/>
@@ -1878,6 +1700,249 @@
     </w:p>
     <w:p>
       <w:pPr>
+        <w:rPr>
+          <w:b/>
+        </w:rPr>
+      </w:pPr>
+      <w:r>
+        <w:rPr>
+          <w:b/>
+        </w:rPr>
+        <w:tab/>
+      </w:r>
+      <w:r>
+        <w:rPr>
+          <w:b/>
+        </w:rPr>
+        <w:t>私人备忘</w:t>
+      </w:r>
+      <w:r>
+        <w:rPr>
+          <w:rFonts w:hint="eastAsia"/>
+          <w:b/>
+        </w:rPr>
+        <w:t>：</w:t>
+      </w:r>
+    </w:p>
+    <w:p>
+      <w:pPr>
+        <w:rPr>
+          <w:b/>
+        </w:rPr>
+      </w:pPr>
+      <w:r>
+        <w:rPr>
+          <w:b/>
+        </w:rPr>
+        <w:tab/>
+      </w:r>
+      <w:r>
+        <w:rPr>
+          <w:b/>
+        </w:rPr>
+        <w:tab/>
+        <w:t>Ioctl</w:t>
+      </w:r>
+      <w:r>
+        <w:rPr>
+          <w:b/>
+        </w:rPr>
+        <w:t>驱动编写</w:t>
+      </w:r>
+    </w:p>
+    <w:p>
+      <w:pPr>
+        <w:rPr>
+          <w:b/>
+        </w:rPr>
+      </w:pPr>
+      <w:r>
+        <w:rPr>
+          <w:b/>
+        </w:rPr>
+        <w:tab/>
+      </w:r>
+      <w:r>
+        <w:rPr>
+          <w:b/>
+        </w:rPr>
+        <w:tab/>
+        <w:t>1.</w:t>
+      </w:r>
+      <w:r>
+        <w:rPr>
+          <w:b/>
+        </w:rPr>
+        <w:t>根据</w:t>
+      </w:r>
+      <w:r>
+        <w:rPr>
+          <w:b/>
+        </w:rPr>
+        <w:t>ioctl</w:t>
+      </w:r>
+      <w:r>
+        <w:rPr>
+          <w:b/>
+        </w:rPr>
+        <w:t>方法原型</w:t>
+      </w:r>
+      <w:r>
+        <w:rPr>
+          <w:rFonts w:hint="eastAsia"/>
+          <w:b/>
+        </w:rPr>
+        <w:t>，</w:t>
+      </w:r>
+      <w:r>
+        <w:rPr>
+          <w:b/>
+        </w:rPr>
+        <w:t>在驱动里实现一个</w:t>
+      </w:r>
+      <w:r>
+        <w:rPr>
+          <w:b/>
+        </w:rPr>
+        <w:t>xxx_ioctl</w:t>
+      </w:r>
+      <w:r>
+        <w:rPr>
+          <w:rFonts w:hint="eastAsia"/>
+          <w:b/>
+        </w:rPr>
+        <w:t>（）函数</w:t>
+      </w:r>
+    </w:p>
+    <w:p>
+      <w:pPr>
+        <w:rPr>
+          <w:b/>
+        </w:rPr>
+      </w:pPr>
+      <w:r>
+        <w:rPr>
+          <w:b/>
+        </w:rPr>
+        <w:tab/>
+      </w:r>
+      <w:r>
+        <w:rPr>
+          <w:b/>
+        </w:rPr>
+        <w:tab/>
+      </w:r>
+      <w:r>
+        <w:rPr>
+          <w:b/>
+        </w:rPr>
+        <w:t>int (*ioctl)(</w:t>
+      </w:r>
+      <w:r>
+        <w:rPr>
+          <w:b/>
+          <w:color w:val="FF0000"/>
+        </w:rPr>
+        <w:t>struct inode *</w:t>
+      </w:r>
+      <w:r>
+        <w:rPr>
+          <w:b/>
+        </w:rPr>
+        <w:t>inode,</w:t>
+      </w:r>
+      <w:r>
+        <w:rPr>
+          <w:b/>
+          <w:color w:val="FF0000"/>
+        </w:rPr>
+        <w:t>struct file *</w:t>
+      </w:r>
+      <w:r>
+        <w:rPr>
+          <w:b/>
+        </w:rPr>
+        <w:t>filp,</w:t>
+      </w:r>
+      <w:r>
+        <w:rPr>
+          <w:b/>
+          <w:color w:val="FF0000"/>
+        </w:rPr>
+        <w:t>unsigned int</w:t>
+      </w:r>
+      <w:r>
+        <w:rPr>
+          <w:b/>
+        </w:rPr>
+        <w:t xml:space="preserve"> cmd,</w:t>
+      </w:r>
+      <w:r>
+        <w:rPr>
+          <w:b/>
+          <w:color w:val="FF0000"/>
+        </w:rPr>
+        <w:t xml:space="preserve">unsigned long </w:t>
+      </w:r>
+      <w:r>
+        <w:rPr>
+          <w:b/>
+        </w:rPr>
+        <w:t>arg);</w:t>
+      </w:r>
+    </w:p>
+    <w:p>
+      <w:pPr>
+        <w:rPr>
+          <w:b/>
+        </w:rPr>
+      </w:pPr>
+      <w:r>
+        <w:rPr>
+          <w:b/>
+        </w:rPr>
+        <w:tab/>
+      </w:r>
+      <w:r>
+        <w:rPr>
+          <w:b/>
+        </w:rPr>
+        <w:tab/>
+        <w:t>2.</w:t>
+      </w:r>
+      <w:r>
+        <w:rPr>
+          <w:b/>
+        </w:rPr>
+        <w:t>将</w:t>
+      </w:r>
+      <w:r>
+        <w:rPr>
+          <w:b/>
+        </w:rPr>
+        <w:t>xxx_ioctl</w:t>
+      </w:r>
+      <w:r>
+        <w:rPr>
+          <w:b/>
+        </w:rPr>
+        <w:t>添加到操作集合</w:t>
+      </w:r>
+      <w:r>
+        <w:rPr>
+          <w:b/>
+        </w:rPr>
+        <w:t>file_</w:t>
+      </w:r>
+      <w:r>
+        <w:rPr>
+          <w:b/>
+        </w:rPr>
+        <w:t>operations</w:t>
+      </w:r>
+    </w:p>
+    <w:p>
+      <w:pPr>
         <w:ind w:left="840" w:firstLine="420"/>
         <w:rPr>
           <w:b/>
@@ -1885,506 +1950,13 @@
       </w:pPr>
       <w:r>
         <w:rPr>
-          <w:rFonts w:hint="eastAsia"/>
-          <w:b/>
-        </w:rPr>
-        <w:t>unlocked_ioctl:</w:t>
-      </w:r>
-      <w:r>
-        <w:rPr>
-          <w:rFonts w:hint="eastAsia"/>
-          <w:b/>
-        </w:rPr>
-        <w:t>不阻塞的</w:t>
-      </w:r>
-      <w:r>
-        <w:rPr>
-          <w:rFonts w:hint="eastAsia"/>
-          <w:b/>
-        </w:rPr>
-        <w:t>ioctl</w:t>
-      </w:r>
-    </w:p>
-    <w:p>
-      <w:pPr>
-        <w:ind w:left="840" w:firstLine="420"/>
-        <w:rPr>
-          <w:b/>
-        </w:rPr>
-      </w:pPr>
-      <w:r>
-        <w:rPr>
-          <w:rFonts w:hint="eastAsia"/>
-          <w:b/>
-        </w:rPr>
-        <w:t>compat_ioctl:</w:t>
-      </w:r>
-      <w:r>
-        <w:rPr>
-          <w:rFonts w:hint="eastAsia"/>
-          <w:b/>
-        </w:rPr>
-        <w:t>兼容性的</w:t>
-      </w:r>
-      <w:r>
-        <w:rPr>
-          <w:rFonts w:hint="eastAsia"/>
-          <w:b/>
-        </w:rPr>
-        <w:t>ioctl</w:t>
-      </w:r>
-      <w:r>
-        <w:rPr>
-          <w:rFonts w:hint="eastAsia"/>
-          <w:b/>
-        </w:rPr>
-        <w:t>（用户空间为</w:t>
-      </w:r>
-      <w:r>
-        <w:rPr>
-          <w:rFonts w:hint="eastAsia"/>
-          <w:b/>
-        </w:rPr>
-        <w:t>32</w:t>
-      </w:r>
-      <w:r>
-        <w:rPr>
-          <w:rFonts w:hint="eastAsia"/>
-          <w:b/>
-        </w:rPr>
-        <w:t>位模式，而内核运行在</w:t>
-      </w:r>
-      <w:r>
-        <w:rPr>
-          <w:rFonts w:hint="eastAsia"/>
-          <w:b/>
-        </w:rPr>
-        <w:t>64</w:t>
-      </w:r>
-      <w:r>
-        <w:rPr>
-          <w:rFonts w:hint="eastAsia"/>
-          <w:b/>
-        </w:rPr>
-        <w:t>位模式时）。</w:t>
-      </w:r>
-    </w:p>
-    <w:p>
-      <w:pPr>
-        <w:rPr>
-          <w:b/>
-        </w:rPr>
-      </w:pPr>
-    </w:p>
-    <w:p>
-      <w:pPr>
-        <w:rPr>
-          <w:b/>
-          <w:sz w:val="44"/>
-          <w:szCs w:val="44"/>
-        </w:rPr>
-      </w:pPr>
-      <w:r>
-        <w:rPr>
-          <w:rFonts w:hint="eastAsia"/>
-          <w:b/>
-          <w:sz w:val="44"/>
-          <w:szCs w:val="44"/>
-        </w:rPr>
-        <w:t>4.poll</w:t>
-      </w:r>
-      <w:r>
-        <w:rPr>
-          <w:b/>
-          <w:sz w:val="44"/>
-          <w:szCs w:val="44"/>
-        </w:rPr>
-        <w:t>()</w:t>
-      </w:r>
-      <w:r>
-        <w:rPr>
-          <w:b/>
-          <w:sz w:val="44"/>
-          <w:szCs w:val="44"/>
-        </w:rPr>
-        <w:t xml:space="preserve"> </w:t>
-      </w:r>
-      <w:r>
-        <w:rPr>
-          <w:b/>
-          <w:sz w:val="44"/>
-          <w:szCs w:val="44"/>
-        </w:rPr>
-        <w:t>阻塞与非阻塞</w:t>
-      </w:r>
-    </w:p>
-    <w:p>
-      <w:pPr>
-        <w:rPr>
-          <w:b/>
-        </w:rPr>
-      </w:pPr>
-      <w:r>
-        <w:rPr>
-          <w:b/>
-        </w:rPr>
-        <w:tab/>
-      </w:r>
-      <w:r>
-        <w:rPr>
-          <w:b/>
-        </w:rPr>
-        <w:t>1.</w:t>
-      </w:r>
-      <w:r>
-        <w:rPr>
-          <w:b/>
-        </w:rPr>
-        <w:t>Struct pollfd</w:t>
-      </w:r>
-      <w:r>
-        <w:rPr>
-          <w:b/>
-        </w:rPr>
-        <w:t>结构体</w:t>
-      </w:r>
-    </w:p>
-    <w:p>
-      <w:pPr>
-        <w:rPr>
-          <w:b/>
-        </w:rPr>
-      </w:pPr>
-      <w:r>
-        <w:rPr>
-          <w:b/>
-        </w:rPr>
-        <w:tab/>
-      </w:r>
-      <w:r>
-        <w:rPr>
-          <w:b/>
-        </w:rPr>
-        <w:tab/>
-      </w:r>
-      <w:r>
-        <w:rPr>
-          <w:b/>
-        </w:rPr>
-        <w:t>struct pollfd {</w:t>
-      </w:r>
-    </w:p>
-    <w:p>
-      <w:pPr>
-        <w:ind w:leftChars="400" w:left="840"/>
-        <w:rPr>
-          <w:b/>
-        </w:rPr>
-      </w:pPr>
-      <w:r>
-        <w:rPr>
-          <w:rFonts w:hint="eastAsia"/>
-          <w:b/>
-        </w:rPr>
-        <w:t>int fd; /*</w:t>
-      </w:r>
-      <w:r>
-        <w:rPr>
-          <w:rFonts w:hint="eastAsia"/>
-          <w:b/>
-        </w:rPr>
-        <w:t>文件描述符</w:t>
-      </w:r>
-      <w:r>
-        <w:rPr>
-          <w:rFonts w:hint="eastAsia"/>
-          <w:b/>
-        </w:rPr>
-        <w:t>*/</w:t>
-      </w:r>
-    </w:p>
-    <w:p>
-      <w:pPr>
-        <w:ind w:leftChars="400" w:left="840"/>
-        <w:rPr>
-          <w:b/>
-        </w:rPr>
-      </w:pPr>
-      <w:r>
-        <w:rPr>
-          <w:rFonts w:hint="eastAsia"/>
-          <w:b/>
-        </w:rPr>
-        <w:lastRenderedPageBreak/>
-        <w:t xml:space="preserve">short events; /* </w:t>
-      </w:r>
-      <w:r>
-        <w:rPr>
-          <w:rFonts w:hint="eastAsia"/>
-          <w:b/>
-        </w:rPr>
-        <w:t>等待的需要测试事件</w:t>
-      </w:r>
-      <w:r>
-        <w:rPr>
-          <w:rFonts w:hint="eastAsia"/>
-          <w:b/>
-        </w:rPr>
-        <w:t xml:space="preserve"> */</w:t>
-      </w:r>
-    </w:p>
-    <w:p>
-      <w:pPr>
-        <w:ind w:leftChars="400" w:left="840"/>
-        <w:rPr>
-          <w:b/>
-        </w:rPr>
-      </w:pPr>
-      <w:r>
-        <w:rPr>
-          <w:rFonts w:hint="eastAsia"/>
-          <w:b/>
-        </w:rPr>
-        <w:t xml:space="preserve">short revents; /* </w:t>
-      </w:r>
-      <w:r>
-        <w:rPr>
-          <w:rFonts w:hint="eastAsia"/>
-          <w:b/>
-        </w:rPr>
-        <w:t>实际发生了的事件，也就是返回结果</w:t>
-      </w:r>
-      <w:r>
-        <w:rPr>
-          <w:rFonts w:hint="eastAsia"/>
-          <w:b/>
-        </w:rPr>
-        <w:t xml:space="preserve"> */</w:t>
-      </w:r>
-    </w:p>
-    <w:p>
-      <w:pPr>
-        <w:ind w:leftChars="400" w:left="840"/>
-        <w:rPr>
-          <w:b/>
-        </w:rPr>
-      </w:pPr>
-      <w:r>
-        <w:rPr>
-          <w:b/>
-        </w:rPr>
-        <w:t>};</w:t>
-      </w:r>
-    </w:p>
-    <w:p>
-      <w:pPr>
-        <w:rPr>
-          <w:b/>
-        </w:rPr>
-      </w:pPr>
-      <w:r>
-        <w:rPr>
-          <w:b/>
-        </w:rPr>
-        <w:tab/>
-        <w:t>2.</w:t>
-      </w:r>
-      <w:r>
-        <w:rPr>
-          <w:b/>
-        </w:rPr>
-        <w:t>等待队列</w:t>
-      </w:r>
-    </w:p>
-    <w:p>
-      <w:pPr>
-        <w:rPr>
-          <w:b/>
-          <w:color w:val="FF0000"/>
-        </w:rPr>
-      </w:pPr>
-      <w:r>
-        <w:rPr>
-          <w:b/>
-        </w:rPr>
-        <w:tab/>
-      </w:r>
-      <w:r>
-        <w:rPr>
-          <w:b/>
-        </w:rPr>
-        <w:tab/>
-      </w:r>
-      <w:r>
-        <w:rPr>
-          <w:rFonts w:hint="eastAsia"/>
-          <w:b/>
-          <w:color w:val="FF0000"/>
-        </w:rPr>
-        <w:t>DECLARE_WAIT_QUEUE_HEAD</w:t>
-      </w:r>
-      <w:r>
-        <w:rPr>
-          <w:rFonts w:hint="eastAsia"/>
-          <w:b/>
-          <w:color w:val="FF0000"/>
-        </w:rPr>
-        <w:t>（）</w:t>
-      </w:r>
-      <w:r>
-        <w:rPr>
-          <w:rFonts w:hint="eastAsia"/>
-          <w:b/>
-        </w:rPr>
-        <w:t>宏可以作为定义并初始化等待队列头部的“快捷方式”</w:t>
-      </w:r>
-      <w:r>
-        <w:rPr>
-          <w:b/>
-        </w:rPr>
-        <w:tab/>
-      </w:r>
-      <w:r>
-        <w:rPr>
-          <w:b/>
-          <w:color w:val="FF0000"/>
-        </w:rPr>
-        <w:t>DECLARE_WAIT_QUEUE_HEAD (name)</w:t>
-      </w:r>
-    </w:p>
-    <w:p>
-      <w:pPr>
-        <w:rPr>
-          <w:b/>
-        </w:rPr>
-      </w:pPr>
-      <w:r>
-        <w:rPr>
-          <w:b/>
-          <w:color w:val="FF0000"/>
-        </w:rPr>
-        <w:tab/>
-      </w:r>
-      <w:r>
-        <w:rPr>
-          <w:b/>
-          <w:color w:val="FF0000"/>
-        </w:rPr>
-        <w:tab/>
-      </w:r>
-      <w:r>
-        <w:rPr>
-          <w:b/>
-        </w:rPr>
-        <w:t>等待事件</w:t>
-      </w:r>
-    </w:p>
-    <w:p>
-      <w:pPr>
-        <w:rPr>
-          <w:b/>
-        </w:rPr>
-      </w:pPr>
-      <w:r>
-        <w:rPr>
-          <w:b/>
-        </w:rPr>
-        <w:tab/>
-      </w:r>
-      <w:r>
-        <w:rPr>
-          <w:b/>
-        </w:rPr>
-        <w:tab/>
-        <w:t>wait_event_interruptible(queue, condition)</w:t>
-      </w:r>
-    </w:p>
-    <w:p>
-      <w:pPr>
-        <w:rPr>
-          <w:b/>
-        </w:rPr>
-      </w:pPr>
-      <w:r>
-        <w:rPr>
-          <w:b/>
-        </w:rPr>
-        <w:tab/>
-      </w:r>
-      <w:r>
-        <w:rPr>
-          <w:b/>
-        </w:rPr>
-        <w:tab/>
-      </w:r>
-      <w:r>
-        <w:rPr>
-          <w:b/>
-        </w:rPr>
-        <w:t>唤醒队列</w:t>
-      </w:r>
-    </w:p>
-    <w:p>
-      <w:pPr>
-        <w:rPr>
-          <w:b/>
-        </w:rPr>
-      </w:pPr>
-      <w:r>
-        <w:rPr>
-          <w:b/>
-        </w:rPr>
-        <w:tab/>
-      </w:r>
-      <w:r>
-        <w:rPr>
-          <w:b/>
-        </w:rPr>
-        <w:tab/>
-        <w:t>void wake_up_interruptible(wait_queue_head_t *queue);</w:t>
-      </w:r>
-    </w:p>
-    <w:p>
-      <w:pPr>
-        <w:rPr>
-          <w:b/>
-        </w:rPr>
-      </w:pPr>
-      <w:r>
-        <w:rPr>
-          <w:b/>
-        </w:rPr>
-        <w:tab/>
-        <w:t>3.poll</w:t>
-      </w:r>
-      <w:r>
-        <w:rPr>
-          <w:b/>
-        </w:rPr>
-        <w:t>函数</w:t>
-      </w:r>
-    </w:p>
-    <w:p>
-      <w:pPr>
-        <w:rPr>
-          <w:b/>
-        </w:rPr>
-      </w:pPr>
-      <w:r>
-        <w:rPr>
-          <w:b/>
-        </w:rPr>
-        <w:tab/>
-      </w:r>
-      <w:r>
-        <w:rPr>
           <w:noProof/>
         </w:rPr>
         <w:drawing>
-          <wp:inline distT="0" distB="0" distL="0" distR="0" wp14:anchorId="5BCB89C0" wp14:editId="060B50DB">
-            <wp:extent cx="4629150" cy="2657475"/>
-            <wp:effectExtent l="0" t="0" r="0" b="9525"/>
-            <wp:docPr id="5" name="图片 5"/>
+          <wp:inline distT="0" distB="0" distL="0" distR="0" wp14:anchorId="363471B1" wp14:editId="56EFD47B">
+            <wp:extent cx="2324100" cy="759608"/>
+            <wp:effectExtent l="0" t="0" r="0" b="2540"/>
+            <wp:docPr id="6" name="图片 6"/>
             <wp:cNvGraphicFramePr>
               <a:graphicFrameLocks xmlns:a="http://schemas.openxmlformats.org/drawingml/2006/main" noChangeAspect="1"/>
             </wp:cNvGraphicFramePr>
@@ -2404,6 +1976,554 @@
                   <pic:spPr>
                     <a:xfrm>
                       <a:off x="0" y="0"/>
+                      <a:ext cx="2398870" cy="784046"/>
+                    </a:xfrm>
+                    <a:prstGeom prst="rect">
+                      <a:avLst/>
+                    </a:prstGeom>
+                  </pic:spPr>
+                </pic:pic>
+              </a:graphicData>
+            </a:graphic>
+          </wp:inline>
+        </w:drawing>
+      </w:r>
+    </w:p>
+    <w:p>
+      <w:pPr>
+        <w:ind w:left="840" w:firstLine="420"/>
+        <w:rPr>
+          <w:b/>
+        </w:rPr>
+      </w:pPr>
+      <w:r>
+        <w:rPr>
+          <w:rFonts w:hint="eastAsia"/>
+          <w:b/>
+        </w:rPr>
+        <w:t>unlocked_ioctl:</w:t>
+      </w:r>
+      <w:r>
+        <w:rPr>
+          <w:rFonts w:hint="eastAsia"/>
+          <w:b/>
+        </w:rPr>
+        <w:t>不阻塞的</w:t>
+      </w:r>
+      <w:r>
+        <w:rPr>
+          <w:rFonts w:hint="eastAsia"/>
+          <w:b/>
+        </w:rPr>
+        <w:t>ioctl</w:t>
+      </w:r>
+    </w:p>
+    <w:p>
+      <w:pPr>
+        <w:ind w:left="840" w:firstLine="420"/>
+        <w:rPr>
+          <w:b/>
+        </w:rPr>
+      </w:pPr>
+      <w:r>
+        <w:rPr>
+          <w:rFonts w:hint="eastAsia"/>
+          <w:b/>
+        </w:rPr>
+        <w:t>compat_ioctl:</w:t>
+      </w:r>
+      <w:r>
+        <w:rPr>
+          <w:rFonts w:hint="eastAsia"/>
+          <w:b/>
+        </w:rPr>
+        <w:t>兼容性的</w:t>
+      </w:r>
+      <w:r>
+        <w:rPr>
+          <w:rFonts w:hint="eastAsia"/>
+          <w:b/>
+        </w:rPr>
+        <w:t>ioctl</w:t>
+      </w:r>
+      <w:r>
+        <w:rPr>
+          <w:rFonts w:hint="eastAsia"/>
+          <w:b/>
+        </w:rPr>
+        <w:t>（用户空间为</w:t>
+      </w:r>
+      <w:r>
+        <w:rPr>
+          <w:rFonts w:hint="eastAsia"/>
+          <w:b/>
+        </w:rPr>
+        <w:t>32</w:t>
+      </w:r>
+      <w:r>
+        <w:rPr>
+          <w:rFonts w:hint="eastAsia"/>
+          <w:b/>
+        </w:rPr>
+        <w:t>位模式，而内核运行在</w:t>
+      </w:r>
+      <w:r>
+        <w:rPr>
+          <w:rFonts w:hint="eastAsia"/>
+          <w:b/>
+        </w:rPr>
+        <w:t>64</w:t>
+      </w:r>
+      <w:r>
+        <w:rPr>
+          <w:rFonts w:hint="eastAsia"/>
+          <w:b/>
+        </w:rPr>
+        <w:t>位模式</w:t>
+      </w:r>
+      <w:r>
+        <w:rPr>
+          <w:rFonts w:hint="eastAsia"/>
+          <w:b/>
+        </w:rPr>
+        <w:lastRenderedPageBreak/>
+        <w:t>时）。</w:t>
+      </w:r>
+    </w:p>
+    <w:p>
+      <w:pPr>
+        <w:rPr>
+          <w:b/>
+        </w:rPr>
+      </w:pPr>
+    </w:p>
+    <w:p>
+      <w:pPr>
+        <w:rPr>
+          <w:b/>
+          <w:sz w:val="44"/>
+          <w:szCs w:val="44"/>
+        </w:rPr>
+      </w:pPr>
+      <w:r>
+        <w:rPr>
+          <w:rFonts w:hint="eastAsia"/>
+          <w:b/>
+          <w:sz w:val="44"/>
+          <w:szCs w:val="44"/>
+        </w:rPr>
+        <w:t>4.poll</w:t>
+      </w:r>
+      <w:r>
+        <w:rPr>
+          <w:b/>
+          <w:sz w:val="44"/>
+          <w:szCs w:val="44"/>
+        </w:rPr>
+        <w:t>()</w:t>
+      </w:r>
+      <w:r>
+        <w:rPr>
+          <w:b/>
+          <w:sz w:val="44"/>
+          <w:szCs w:val="44"/>
+        </w:rPr>
+        <w:t xml:space="preserve"> </w:t>
+      </w:r>
+      <w:r>
+        <w:rPr>
+          <w:b/>
+          <w:sz w:val="44"/>
+          <w:szCs w:val="44"/>
+        </w:rPr>
+        <w:t>阻塞与非阻塞</w:t>
+      </w:r>
+    </w:p>
+    <w:p>
+      <w:pPr>
+        <w:rPr>
+          <w:b/>
+        </w:rPr>
+      </w:pPr>
+      <w:r>
+        <w:rPr>
+          <w:b/>
+        </w:rPr>
+        <w:tab/>
+      </w:r>
+      <w:r>
+        <w:rPr>
+          <w:b/>
+        </w:rPr>
+        <w:t>1.</w:t>
+      </w:r>
+      <w:r>
+        <w:rPr>
+          <w:b/>
+        </w:rPr>
+        <w:t>Struct pollfd</w:t>
+      </w:r>
+      <w:r>
+        <w:rPr>
+          <w:b/>
+        </w:rPr>
+        <w:t>结构体</w:t>
+      </w:r>
+    </w:p>
+    <w:p>
+      <w:pPr>
+        <w:rPr>
+          <w:b/>
+        </w:rPr>
+      </w:pPr>
+      <w:r>
+        <w:rPr>
+          <w:b/>
+        </w:rPr>
+        <w:tab/>
+      </w:r>
+      <w:r>
+        <w:rPr>
+          <w:b/>
+        </w:rPr>
+        <w:tab/>
+      </w:r>
+      <w:r>
+        <w:rPr>
+          <w:b/>
+        </w:rPr>
+        <w:t>struct pollfd {</w:t>
+      </w:r>
+    </w:p>
+    <w:p>
+      <w:pPr>
+        <w:ind w:leftChars="400" w:left="840"/>
+        <w:rPr>
+          <w:b/>
+        </w:rPr>
+      </w:pPr>
+      <w:r>
+        <w:rPr>
+          <w:rFonts w:hint="eastAsia"/>
+          <w:b/>
+        </w:rPr>
+        <w:t>int fd; /*</w:t>
+      </w:r>
+      <w:r>
+        <w:rPr>
+          <w:rFonts w:hint="eastAsia"/>
+          <w:b/>
+        </w:rPr>
+        <w:t>文件描述符</w:t>
+      </w:r>
+      <w:r>
+        <w:rPr>
+          <w:rFonts w:hint="eastAsia"/>
+          <w:b/>
+        </w:rPr>
+        <w:t>*/</w:t>
+      </w:r>
+    </w:p>
+    <w:p>
+      <w:pPr>
+        <w:ind w:leftChars="400" w:left="840"/>
+        <w:rPr>
+          <w:b/>
+        </w:rPr>
+      </w:pPr>
+      <w:r>
+        <w:rPr>
+          <w:rFonts w:hint="eastAsia"/>
+          <w:b/>
+        </w:rPr>
+        <w:t xml:space="preserve">short events; /* </w:t>
+      </w:r>
+      <w:r>
+        <w:rPr>
+          <w:rFonts w:hint="eastAsia"/>
+          <w:b/>
+        </w:rPr>
+        <w:t>等待的需要测试事件</w:t>
+      </w:r>
+      <w:r>
+        <w:rPr>
+          <w:rFonts w:hint="eastAsia"/>
+          <w:b/>
+        </w:rPr>
+        <w:t xml:space="preserve"> */</w:t>
+      </w:r>
+    </w:p>
+    <w:p>
+      <w:pPr>
+        <w:ind w:leftChars="400" w:left="840"/>
+        <w:rPr>
+          <w:b/>
+        </w:rPr>
+      </w:pPr>
+      <w:r>
+        <w:rPr>
+          <w:rFonts w:hint="eastAsia"/>
+          <w:b/>
+        </w:rPr>
+        <w:t xml:space="preserve">short revents; /* </w:t>
+      </w:r>
+      <w:r>
+        <w:rPr>
+          <w:rFonts w:hint="eastAsia"/>
+          <w:b/>
+        </w:rPr>
+        <w:t>实际发生了的事件，也就是返回结果</w:t>
+      </w:r>
+      <w:r>
+        <w:rPr>
+          <w:rFonts w:hint="eastAsia"/>
+          <w:b/>
+        </w:rPr>
+        <w:t xml:space="preserve"> */</w:t>
+      </w:r>
+    </w:p>
+    <w:p>
+      <w:pPr>
+        <w:ind w:leftChars="400" w:left="840"/>
+        <w:rPr>
+          <w:b/>
+        </w:rPr>
+      </w:pPr>
+      <w:r>
+        <w:rPr>
+          <w:b/>
+        </w:rPr>
+        <w:t>};</w:t>
+      </w:r>
+    </w:p>
+    <w:p>
+      <w:pPr>
+        <w:rPr>
+          <w:b/>
+        </w:rPr>
+      </w:pPr>
+      <w:r>
+        <w:rPr>
+          <w:b/>
+        </w:rPr>
+        <w:tab/>
+        <w:t>2.</w:t>
+      </w:r>
+      <w:r>
+        <w:rPr>
+          <w:b/>
+        </w:rPr>
+        <w:t>等待队列</w:t>
+      </w:r>
+    </w:p>
+    <w:p>
+      <w:pPr>
+        <w:rPr>
+          <w:b/>
+          <w:color w:val="FF0000"/>
+        </w:rPr>
+      </w:pPr>
+      <w:r>
+        <w:rPr>
+          <w:b/>
+        </w:rPr>
+        <w:tab/>
+      </w:r>
+      <w:r>
+        <w:rPr>
+          <w:b/>
+        </w:rPr>
+        <w:tab/>
+      </w:r>
+      <w:r>
+        <w:rPr>
+          <w:rFonts w:hint="eastAsia"/>
+          <w:b/>
+          <w:color w:val="FF0000"/>
+        </w:rPr>
+        <w:t>DECLARE_WAIT_QUEUE_HEAD</w:t>
+      </w:r>
+      <w:r>
+        <w:rPr>
+          <w:rFonts w:hint="eastAsia"/>
+          <w:b/>
+          <w:color w:val="FF0000"/>
+        </w:rPr>
+        <w:t>（）</w:t>
+      </w:r>
+      <w:r>
+        <w:rPr>
+          <w:rFonts w:hint="eastAsia"/>
+          <w:b/>
+        </w:rPr>
+        <w:t>宏可以作为定义并初始化等待队列头部的“快捷方式”</w:t>
+      </w:r>
+      <w:r>
+        <w:rPr>
+          <w:b/>
+        </w:rPr>
+        <w:tab/>
+      </w:r>
+      <w:r>
+        <w:rPr>
+          <w:b/>
+          <w:color w:val="FF0000"/>
+        </w:rPr>
+        <w:t>DECLARE_WAIT_QUEUE_HEAD (name)</w:t>
+      </w:r>
+    </w:p>
+    <w:p>
+      <w:pPr>
+        <w:rPr>
+          <w:b/>
+        </w:rPr>
+      </w:pPr>
+      <w:r>
+        <w:rPr>
+          <w:b/>
+          <w:color w:val="FF0000"/>
+        </w:rPr>
+        <w:tab/>
+      </w:r>
+      <w:r>
+        <w:rPr>
+          <w:b/>
+          <w:color w:val="FF0000"/>
+        </w:rPr>
+        <w:tab/>
+      </w:r>
+      <w:r>
+        <w:rPr>
+          <w:b/>
+        </w:rPr>
+        <w:t>等待事件</w:t>
+      </w:r>
+    </w:p>
+    <w:p>
+      <w:pPr>
+        <w:rPr>
+          <w:b/>
+        </w:rPr>
+      </w:pPr>
+      <w:r>
+        <w:rPr>
+          <w:b/>
+        </w:rPr>
+        <w:tab/>
+      </w:r>
+      <w:r>
+        <w:rPr>
+          <w:b/>
+        </w:rPr>
+        <w:tab/>
+        <w:t>wait_event_interruptible(queue, condition)</w:t>
+      </w:r>
+    </w:p>
+    <w:p>
+      <w:pPr>
+        <w:rPr>
+          <w:b/>
+        </w:rPr>
+      </w:pPr>
+      <w:r>
+        <w:rPr>
+          <w:b/>
+        </w:rPr>
+        <w:tab/>
+      </w:r>
+      <w:r>
+        <w:rPr>
+          <w:b/>
+        </w:rPr>
+        <w:tab/>
+      </w:r>
+      <w:r>
+        <w:rPr>
+          <w:b/>
+        </w:rPr>
+        <w:t>唤醒队列</w:t>
+      </w:r>
+    </w:p>
+    <w:p>
+      <w:pPr>
+        <w:rPr>
+          <w:b/>
+        </w:rPr>
+      </w:pPr>
+      <w:r>
+        <w:rPr>
+          <w:b/>
+        </w:rPr>
+        <w:tab/>
+      </w:r>
+      <w:r>
+        <w:rPr>
+          <w:b/>
+        </w:rPr>
+        <w:tab/>
+        <w:t>void wake_up_interruptible(wait_queue_head_t *queue);</w:t>
+      </w:r>
+    </w:p>
+    <w:p>
+      <w:pPr>
+        <w:rPr>
+          <w:b/>
+        </w:rPr>
+      </w:pPr>
+      <w:r>
+        <w:rPr>
+          <w:b/>
+        </w:rPr>
+        <w:tab/>
+        <w:t>3.poll</w:t>
+      </w:r>
+      <w:r>
+        <w:rPr>
+          <w:b/>
+        </w:rPr>
+        <w:t>函数</w:t>
+      </w:r>
+    </w:p>
+    <w:p>
+      <w:pPr>
+        <w:rPr>
+          <w:b/>
+        </w:rPr>
+      </w:pPr>
+      <w:r>
+        <w:rPr>
+          <w:b/>
+        </w:rPr>
+        <w:tab/>
+      </w:r>
+      <w:r>
+        <w:rPr>
+          <w:noProof/>
+        </w:rPr>
+        <w:drawing>
+          <wp:inline distT="0" distB="0" distL="0" distR="0" wp14:anchorId="5BCB89C0" wp14:editId="060B50DB">
+            <wp:extent cx="4629150" cy="2657475"/>
+            <wp:effectExtent l="0" t="0" r="0" b="9525"/>
+            <wp:docPr id="5" name="图片 5"/>
+            <wp:cNvGraphicFramePr>
+              <a:graphicFrameLocks xmlns:a="http://schemas.openxmlformats.org/drawingml/2006/main" noChangeAspect="1"/>
+            </wp:cNvGraphicFramePr>
+            <a:graphic xmlns:a="http://schemas.openxmlformats.org/drawingml/2006/main">
+              <a:graphicData uri="http://schemas.openxmlformats.org/drawingml/2006/picture">
+                <pic:pic xmlns:pic="http://schemas.openxmlformats.org/drawingml/2006/picture">
+                  <pic:nvPicPr>
+                    <pic:cNvPr id="1" name=""/>
+                    <pic:cNvPicPr/>
+                  </pic:nvPicPr>
+                  <pic:blipFill>
+                    <a:blip r:embed="rId16"/>
+                    <a:stretch>
+                      <a:fillRect/>
+                    </a:stretch>
+                  </pic:blipFill>
+                  <pic:spPr>
+                    <a:xfrm>
+                      <a:off x="0" y="0"/>
                       <a:ext cx="4629150" cy="2657475"/>
                     </a:xfrm>
                     <a:prstGeom prst="rect">
@@ -2512,7 +2632,7 @@
                     </pic:cNvPicPr>
                   </pic:nvPicPr>
                   <pic:blipFill>
-                    <a:blip r:embed="rId16">
+                    <a:blip r:embed="rId17">
                       <a:extLst>
                         <a:ext uri="{28A0092B-C50C-407E-A947-70E740481C1C}">
                           <a14:useLocalDpi xmlns:a14="http://schemas.microsoft.com/office/drawing/2010/main" val="0"/>
@@ -2672,7 +2792,7 @@
                     </pic:cNvPicPr>
                   </pic:nvPicPr>
                   <pic:blipFill>
-                    <a:blip r:embed="rId17" cstate="print">
+                    <a:blip r:embed="rId18" cstate="print">
                       <a:extLst>
                         <a:ext uri="{28A0092B-C50C-407E-A947-70E740481C1C}">
                           <a14:useLocalDpi xmlns:a14="http://schemas.microsoft.com/office/drawing/2010/main" val="0"/>
@@ -2768,7 +2888,7 @@
                     </pic:cNvPicPr>
                   </pic:nvPicPr>
                   <pic:blipFill>
-                    <a:blip r:embed="rId18" cstate="print">
+                    <a:blip r:embed="rId19" cstate="print">
                       <a:extLst>
                         <a:ext uri="{28A0092B-C50C-407E-A947-70E740481C1C}">
                           <a14:useLocalDpi xmlns:a14="http://schemas.microsoft.com/office/drawing/2010/main" val="0"/>
@@ -2801,6 +2921,118 @@
       </w:r>
     </w:p>
     <w:p>
+      <w:r>
+        <w:t>1.</w:t>
+      </w:r>
+      <w:r>
+        <w:rPr>
+          <w:rFonts w:hint="eastAsia"/>
+        </w:rPr>
+        <w:t>应用程序调用</w:t>
+      </w:r>
+      <w:r>
+        <w:t>poll()</w:t>
+      </w:r>
+      <w:r>
+        <w:rPr>
+          <w:rFonts w:hint="eastAsia"/>
+        </w:rPr>
+        <w:t>时，内核中会调用每个设备驱动中的</w:t>
+      </w:r>
+      <w:r>
+        <w:t>poll</w:t>
+      </w:r>
+      <w:r>
+        <w:rPr>
+          <w:rFonts w:hint="eastAsia"/>
+        </w:rPr>
+        <w:t>函数，这些底层函数都会调用</w:t>
+      </w:r>
+      <w:r>
+        <w:t>poll_wait()</w:t>
+      </w:r>
+      <w:r>
+        <w:rPr>
+          <w:rFonts w:hint="eastAsia"/>
+        </w:rPr>
+        <w:t>将本设备驱动中的等待队列添加到一个等待队列表中（</w:t>
+      </w:r>
+      <w:r>
+        <w:t>table</w:t>
+      </w:r>
+      <w:r>
+        <w:rPr>
+          <w:rFonts w:hint="eastAsia"/>
+        </w:rPr>
+        <w:t>）。</w:t>
+      </w:r>
+    </w:p>
+    <w:p>
+      <w:r>
+        <w:t>2.</w:t>
+      </w:r>
+      <w:r>
+        <w:rPr>
+          <w:rFonts w:hint="eastAsia"/>
+        </w:rPr>
+        <w:t>如果监控设备没有事件发生，在调用完所有要监控设备驱动的</w:t>
+      </w:r>
+      <w:r>
+        <w:t>poll</w:t>
+      </w:r>
+      <w:r>
+        <w:rPr>
+          <w:rFonts w:hint="eastAsia"/>
+        </w:rPr>
+        <w:t>函数后，进程会休眠（</w:t>
+      </w:r>
+      <w:r>
+        <w:t>table</w:t>
+      </w:r>
+      <w:r>
+        <w:rPr>
+          <w:rFonts w:hint="eastAsia"/>
+        </w:rPr>
+        <w:t>）</w:t>
+      </w:r>
+    </w:p>
+    <w:p>
+      <w:r>
+        <w:t>3.</w:t>
+      </w:r>
+      <w:r>
+        <w:rPr>
+          <w:rFonts w:hint="eastAsia"/>
+        </w:rPr>
+        <w:t>如果任何一个监控的设备有事件发生，内核中的</w:t>
+      </w:r>
+      <w:r>
+        <w:t>poll</w:t>
+      </w:r>
+      <w:r>
+        <w:rPr>
+          <w:rFonts w:hint="eastAsia"/>
+        </w:rPr>
+        <w:t>又会重新带调用每个设备驱动中的</w:t>
+      </w:r>
+      <w:r>
+        <w:t>poll</w:t>
+      </w:r>
+      <w:r>
+        <w:rPr>
+          <w:rFonts w:hint="eastAsia"/>
+        </w:rPr>
+        <w:t>方法。看看有多少个设备有事件发生，然后才返回到应用层。</w:t>
+      </w:r>
+    </w:p>
+    <w:p>
+      <w:pPr>
+        <w:rPr>
+          <w:b/>
+        </w:rPr>
+      </w:pPr>
+    </w:p>
+    <w:p>
       <w:pPr>
         <w:rPr>
           <w:b/>
@@ -3515,6 +3747,7 @@
         <w:rPr>
           <w:b/>
         </w:rPr>
+        <w:lastRenderedPageBreak/>
         <w:tab/>
       </w:r>
       <w:r>
@@ -3673,7 +3906,6 @@
           <w:b/>
           <w:noProof/>
         </w:rPr>
-        <w:lastRenderedPageBreak/>
         <w:drawing>
           <wp:inline distT="0" distB="0" distL="0" distR="0" wp14:anchorId="0AAB9CB7">
             <wp:extent cx="4620260" cy="2351303"/>
@@ -3692,7 +3924,7 @@
                     </pic:cNvPicPr>
                   </pic:nvPicPr>
                   <pic:blipFill>
-                    <a:blip r:embed="rId19" cstate="print">
+                    <a:blip r:embed="rId20" cstate="print">
                       <a:extLst>
                         <a:ext uri="{28A0092B-C50C-407E-A947-70E740481C1C}">
                           <a14:useLocalDpi xmlns:a14="http://schemas.microsoft.com/office/drawing/2010/main" val="0"/>
@@ -3767,7 +3999,7 @@
                     <pic:cNvPicPr/>
                   </pic:nvPicPr>
                   <pic:blipFill>
-                    <a:blip r:embed="rId20"/>
+                    <a:blip r:embed="rId21"/>
                     <a:stretch>
                       <a:fillRect/>
                     </a:stretch>
@@ -4310,6 +4542,7 @@
           <w:rFonts w:hint="eastAsia"/>
           <w:b/>
         </w:rPr>
+        <w:lastRenderedPageBreak/>
         <w:tab/>
       </w:r>
       <w:r>
@@ -4604,7 +4837,6 @@
         <w:rPr>
           <w:b/>
         </w:rPr>
-        <w:lastRenderedPageBreak/>
         <w:tab/>
       </w:r>
       <w:r>
@@ -4647,6 +4879,7 @@
       <w:r>
         <w:rPr>
           <w:b/>
+          <w:color w:val="FF0000"/>
         </w:rPr>
         <w:t>int minor;</w:t>
       </w:r>
@@ -4685,18 +4918,15 @@
       <w:r>
         <w:rPr>
           <w:b/>
-        </w:rPr>
-        <w:tab/>
-      </w:r>
-      <w:r>
-        <w:rPr>
-          <w:b/>
-        </w:rPr>
+          <w:color w:val="FF0000"/>
+        </w:rPr>
+        <w:tab/>
         <w:t>const char *name;</w:t>
       </w:r>
       <w:r>
         <w:rPr>
           <w:b/>
+          <w:color w:val="FF0000"/>
         </w:rPr>
         <w:tab/>
       </w:r>
@@ -4742,14 +4972,21 @@
       <w:r>
         <w:rPr>
           <w:b/>
+          <w:color w:val="FF0000"/>
         </w:rPr>
         <w:t>const struct file_operations *fops;</w:t>
       </w:r>
       <w:r>
         <w:rPr>
           <w:b/>
-        </w:rPr>
-        <w:tab/>
+          <w:color w:val="FF0000"/>
+        </w:rPr>
+        <w:tab/>
+      </w:r>
+      <w:r>
+        <w:rPr>
+          <w:b/>
+        </w:rPr>
         <w:t>//</w:t>
       </w:r>
       <w:r>
@@ -5243,803 +5480,6 @@
             <wp:extent cx="3924300" cy="2558342"/>
             <wp:effectExtent l="0" t="0" r="0" b="0"/>
             <wp:docPr id="11" name="图片 11"/>
-            <wp:cNvGraphicFramePr>
-              <a:graphicFrameLocks xmlns:a="http://schemas.openxmlformats.org/drawingml/2006/main" noChangeAspect="1"/>
-            </wp:cNvGraphicFramePr>
-            <a:graphic xmlns:a="http://schemas.openxmlformats.org/drawingml/2006/main">
-              <a:graphicData uri="http://schemas.openxmlformats.org/drawingml/2006/picture">
-                <pic:pic xmlns:pic="http://schemas.openxmlformats.org/drawingml/2006/picture">
-                  <pic:nvPicPr>
-                    <pic:cNvPr id="1" name=""/>
-                    <pic:cNvPicPr/>
-                  </pic:nvPicPr>
-                  <pic:blipFill>
-                    <a:blip r:embed="rId21"/>
-                    <a:stretch>
-                      <a:fillRect/>
-                    </a:stretch>
-                  </pic:blipFill>
-                  <pic:spPr>
-                    <a:xfrm>
-                      <a:off x="0" y="0"/>
-                      <a:ext cx="3945596" cy="2572225"/>
-                    </a:xfrm>
-                    <a:prstGeom prst="rect">
-                      <a:avLst/>
-                    </a:prstGeom>
-                  </pic:spPr>
-                </pic:pic>
-              </a:graphicData>
-            </a:graphic>
-          </wp:inline>
-        </w:drawing>
-      </w:r>
-    </w:p>
-    <w:p>
-      <w:pPr>
-        <w:rPr>
-          <w:b/>
-        </w:rPr>
-      </w:pPr>
-    </w:p>
-    <w:p>
-      <w:pPr>
-        <w:rPr>
-          <w:b/>
-        </w:rPr>
-      </w:pPr>
-      <w:r>
-        <w:rPr>
-          <w:b/>
-        </w:rPr>
-        <w:tab/>
-        <w:t>4.</w:t>
-      </w:r>
-      <w:r>
-        <w:rPr>
-          <w:b/>
-        </w:rPr>
-        <w:t>如何找到操作集合</w:t>
-      </w:r>
-    </w:p>
-    <w:p>
-      <w:pPr>
-        <w:rPr>
-          <w:b/>
-        </w:rPr>
-      </w:pPr>
-      <w:r>
-        <w:rPr>
-          <w:b/>
-        </w:rPr>
-        <w:tab/>
-      </w:r>
-      <w:r>
-        <w:rPr>
-          <w:b/>
-        </w:rPr>
-        <w:tab/>
-      </w:r>
-      <w:r>
-        <w:rPr>
-          <w:b/>
-        </w:rPr>
-        <w:t>在</w:t>
-      </w:r>
-      <w:r>
-        <w:rPr>
-          <w:b/>
-        </w:rPr>
-        <w:t>misc_opne()</w:t>
-      </w:r>
-      <w:r>
-        <w:rPr>
-          <w:b/>
-        </w:rPr>
-        <w:t>中以次设备号在链表</w:t>
-      </w:r>
-      <w:r>
-        <w:rPr>
-          <w:b/>
-        </w:rPr>
-        <w:t>misc_list</w:t>
-      </w:r>
-      <w:r>
-        <w:rPr>
-          <w:b/>
-        </w:rPr>
-        <w:t>中找到对应的驱动</w:t>
-      </w:r>
-      <w:r>
-        <w:rPr>
-          <w:rFonts w:hint="eastAsia"/>
-          <w:b/>
-        </w:rPr>
-        <w:t>。</w:t>
-      </w:r>
-    </w:p>
-    <w:p>
-      <w:pPr>
-        <w:rPr>
-          <w:b/>
-        </w:rPr>
-      </w:pPr>
-    </w:p>
-    <w:p>
-      <w:pPr>
-        <w:rPr>
-          <w:b/>
-          <w:sz w:val="44"/>
-          <w:szCs w:val="44"/>
-        </w:rPr>
-      </w:pPr>
-      <w:r>
-        <w:rPr>
-          <w:rFonts w:hint="eastAsia"/>
-          <w:b/>
-          <w:sz w:val="44"/>
-          <w:szCs w:val="44"/>
-        </w:rPr>
-        <w:t>7.input</w:t>
-      </w:r>
-      <w:r>
-        <w:rPr>
-          <w:b/>
-          <w:sz w:val="44"/>
-          <w:szCs w:val="44"/>
-        </w:rPr>
-        <w:t>子系统</w:t>
-      </w:r>
-      <w:r>
-        <w:rPr>
-          <w:b/>
-          <w:sz w:val="44"/>
-          <w:szCs w:val="44"/>
-        </w:rPr>
-        <w:tab/>
-      </w:r>
-      <w:r>
-        <w:rPr>
-          <w:b/>
-          <w:sz w:val="44"/>
-          <w:szCs w:val="44"/>
-        </w:rPr>
-        <w:t>重点</w:t>
-      </w:r>
-      <w:r>
-        <w:rPr>
-          <w:rFonts w:hint="eastAsia"/>
-          <w:b/>
-          <w:sz w:val="44"/>
-          <w:szCs w:val="44"/>
-        </w:rPr>
-        <w:tab/>
-      </w:r>
-      <w:r>
-        <w:rPr>
-          <w:rFonts w:hint="eastAsia"/>
-          <w:b/>
-          <w:sz w:val="44"/>
-          <w:szCs w:val="44"/>
-        </w:rPr>
-        <w:t>主设备号</w:t>
-      </w:r>
-      <w:r>
-        <w:rPr>
-          <w:rFonts w:hint="eastAsia"/>
-          <w:b/>
-          <w:sz w:val="44"/>
-          <w:szCs w:val="44"/>
-        </w:rPr>
-        <w:t xml:space="preserve"> 13</w:t>
-      </w:r>
-    </w:p>
-    <w:p>
-      <w:pPr>
-        <w:ind w:firstLine="420"/>
-        <w:rPr>
-          <w:b/>
-        </w:rPr>
-      </w:pPr>
-      <w:r>
-        <w:rPr>
-          <w:rFonts w:hint="eastAsia"/>
-          <w:b/>
-        </w:rPr>
-        <w:t>（</w:t>
-      </w:r>
-      <w:r>
-        <w:rPr>
-          <w:rFonts w:hint="eastAsia"/>
-          <w:b/>
-        </w:rPr>
-        <w:t>1</w:t>
-      </w:r>
-      <w:r>
-        <w:rPr>
-          <w:rFonts w:hint="eastAsia"/>
-          <w:b/>
-        </w:rPr>
-        <w:t>）</w:t>
-      </w:r>
-      <w:r>
-        <w:rPr>
-          <w:rFonts w:hint="eastAsia"/>
-          <w:b/>
-        </w:rPr>
-        <w:t>在</w:t>
-      </w:r>
-      <w:r>
-        <w:rPr>
-          <w:rFonts w:hint="eastAsia"/>
-          <w:b/>
-        </w:rPr>
-        <w:t>Linux</w:t>
-      </w:r>
-      <w:r>
-        <w:rPr>
-          <w:rFonts w:hint="eastAsia"/>
-          <w:b/>
-        </w:rPr>
-        <w:t>中，输入子系统是由：</w:t>
-      </w:r>
-    </w:p>
-    <w:p>
-      <w:pPr>
-        <w:numPr>
-          <w:ilvl w:val="1"/>
-          <w:numId w:val="3"/>
-        </w:numPr>
-        <w:rPr>
-          <w:b/>
-        </w:rPr>
-      </w:pPr>
-      <w:r>
-        <w:rPr>
-          <w:rFonts w:hint="eastAsia"/>
-          <w:b/>
-        </w:rPr>
-        <w:t>输入子系统设备驱动层</w:t>
-      </w:r>
-    </w:p>
-    <w:p>
-      <w:pPr>
-        <w:numPr>
-          <w:ilvl w:val="1"/>
-          <w:numId w:val="3"/>
-        </w:numPr>
-        <w:rPr>
-          <w:b/>
-        </w:rPr>
-      </w:pPr>
-      <w:r>
-        <w:rPr>
-          <w:rFonts w:hint="eastAsia"/>
-          <w:b/>
-        </w:rPr>
-        <w:t>输入子系统核心层</w:t>
-      </w:r>
-      <w:r>
-        <w:rPr>
-          <w:rFonts w:hint="eastAsia"/>
-          <w:b/>
-        </w:rPr>
-        <w:t>(Input Core)</w:t>
-      </w:r>
-    </w:p>
-    <w:p>
-      <w:pPr>
-        <w:numPr>
-          <w:ilvl w:val="1"/>
-          <w:numId w:val="3"/>
-        </w:numPr>
-        <w:rPr>
-          <w:b/>
-        </w:rPr>
-      </w:pPr>
-      <w:r>
-        <w:rPr>
-          <w:rFonts w:hint="eastAsia"/>
-          <w:b/>
-        </w:rPr>
-        <w:t>输入子系统事件处理层</w:t>
-      </w:r>
-      <w:r>
-        <w:rPr>
-          <w:rFonts w:hint="eastAsia"/>
-          <w:b/>
-        </w:rPr>
-        <w:t>(Event Handler)</w:t>
-      </w:r>
-      <w:r>
-        <w:rPr>
-          <w:rFonts w:hint="eastAsia"/>
-          <w:b/>
-        </w:rPr>
-        <w:t>组成。</w:t>
-      </w:r>
-    </w:p>
-    <w:p>
-      <w:pPr>
-        <w:ind w:left="420"/>
-        <w:rPr>
-          <w:b/>
-        </w:rPr>
-      </w:pPr>
-      <w:r>
-        <w:rPr>
-          <w:rFonts w:hint="eastAsia"/>
-          <w:b/>
-        </w:rPr>
-        <w:t>（</w:t>
-      </w:r>
-      <w:r>
-        <w:rPr>
-          <w:rFonts w:hint="eastAsia"/>
-          <w:b/>
-        </w:rPr>
-        <w:t>2</w:t>
-      </w:r>
-      <w:r>
-        <w:rPr>
-          <w:rFonts w:hint="eastAsia"/>
-          <w:b/>
-        </w:rPr>
-        <w:t>）各层次完成的工作</w:t>
-      </w:r>
-    </w:p>
-    <w:p>
-      <w:pPr>
-        <w:ind w:left="420"/>
-        <w:rPr>
-          <w:b/>
-        </w:rPr>
-      </w:pPr>
-      <w:r>
-        <w:rPr>
-          <w:b/>
-        </w:rPr>
-        <w:tab/>
-      </w:r>
-      <w:r>
-        <w:rPr>
-          <w:b/>
-        </w:rPr>
-        <w:t>一</w:t>
-      </w:r>
-      <w:r>
-        <w:rPr>
-          <w:rFonts w:hint="eastAsia"/>
-          <w:b/>
-        </w:rPr>
-        <w:t>、</w:t>
-      </w:r>
-      <w:r>
-        <w:rPr>
-          <w:rFonts w:hint="eastAsia"/>
-          <w:b/>
-        </w:rPr>
-        <w:t>设备驱动层</w:t>
-      </w:r>
-    </w:p>
-    <w:p>
-      <w:pPr>
-        <w:ind w:left="840" w:firstLine="420"/>
-      </w:pPr>
-      <w:r>
-        <w:rPr>
-          <w:rFonts w:hint="eastAsia"/>
-        </w:rPr>
-        <w:t>提供对硬件各寄存器的读写访问和将底层硬件对用户输入访问的响应转换为</w:t>
-      </w:r>
-      <w:r>
-        <w:rPr>
-          <w:rFonts w:hint="eastAsia"/>
-        </w:rPr>
-        <w:lastRenderedPageBreak/>
-        <w:t>标准的输入事件，再通过核心层提交给事件处理层；</w:t>
-      </w:r>
-    </w:p>
-    <w:p>
-      <w:pPr>
-        <w:ind w:left="420" w:firstLine="420"/>
-        <w:rPr>
-          <w:b/>
-        </w:rPr>
-      </w:pPr>
-      <w:r>
-        <w:rPr>
-          <w:b/>
-        </w:rPr>
-        <w:t>二</w:t>
-      </w:r>
-      <w:r>
-        <w:rPr>
-          <w:rFonts w:hint="eastAsia"/>
-          <w:b/>
-        </w:rPr>
-        <w:t>、</w:t>
-      </w:r>
-      <w:r>
-        <w:rPr>
-          <w:rFonts w:hint="eastAsia"/>
-          <w:b/>
-        </w:rPr>
-        <w:t>核心层</w:t>
-      </w:r>
-    </w:p>
-    <w:p>
-      <w:pPr>
-        <w:ind w:left="840" w:firstLine="420"/>
-      </w:pPr>
-      <w:r>
-        <w:rPr>
-          <w:rFonts w:hint="eastAsia"/>
-        </w:rPr>
-        <w:t>对下提供了设备驱动层的编程接口，对上又提供了事件处理层的编程接口；</w:t>
-      </w:r>
-    </w:p>
-    <w:p>
-      <w:pPr>
-        <w:ind w:left="420" w:firstLine="420"/>
-        <w:rPr>
-          <w:b/>
-        </w:rPr>
-      </w:pPr>
-      <w:r>
-        <w:rPr>
-          <w:b/>
-        </w:rPr>
-        <w:t>三</w:t>
-      </w:r>
-      <w:r>
-        <w:rPr>
-          <w:rFonts w:hint="eastAsia"/>
-          <w:b/>
-        </w:rPr>
-        <w:t>、事件处理层</w:t>
-      </w:r>
-    </w:p>
-    <w:p>
-      <w:pPr>
-        <w:ind w:left="840" w:firstLine="420"/>
-      </w:pPr>
-      <w:r>
-        <w:rPr>
-          <w:rFonts w:hint="eastAsia"/>
-        </w:rPr>
-        <w:t>为用户空间的应用程序提供了统一访问设备的接口和驱动层提交来的事件处理。</w:t>
-      </w:r>
-    </w:p>
-    <w:p>
-      <w:pPr>
-        <w:ind w:firstLine="420"/>
-        <w:rPr>
-          <w:b/>
-        </w:rPr>
-      </w:pPr>
-      <w:r>
-        <w:rPr>
-          <w:rFonts w:hint="eastAsia"/>
-          <w:b/>
-        </w:rPr>
-        <w:t>（</w:t>
-      </w:r>
-      <w:r>
-        <w:rPr>
-          <w:b/>
-        </w:rPr>
-        <w:t>3</w:t>
-      </w:r>
-      <w:r>
-        <w:rPr>
-          <w:rFonts w:hint="eastAsia"/>
-          <w:b/>
-        </w:rPr>
-        <w:t>）</w:t>
-      </w:r>
-      <w:r>
-        <w:rPr>
-          <w:b/>
-        </w:rPr>
-        <w:t>input driver</w:t>
-      </w:r>
-      <w:r>
-        <w:rPr>
-          <w:b/>
-        </w:rPr>
-        <w:t>编写要点</w:t>
-      </w:r>
-    </w:p>
-    <w:p>
-      <w:pPr>
-        <w:numPr>
-          <w:ilvl w:val="1"/>
-          <w:numId w:val="4"/>
-        </w:numPr>
-        <w:rPr>
-          <w:b/>
-        </w:rPr>
-      </w:pPr>
-      <w:r>
-        <w:rPr>
-          <w:b/>
-        </w:rPr>
-        <w:t xml:space="preserve">1 </w:t>
-      </w:r>
-      <w:r>
-        <w:rPr>
-          <w:b/>
-        </w:rPr>
-        <w:t>分配、</w:t>
-      </w:r>
-      <w:r>
-        <w:rPr>
-          <w:b/>
-        </w:rPr>
-        <w:t>释放</w:t>
-      </w:r>
-      <w:r>
-        <w:rPr>
-          <w:rFonts w:hint="eastAsia"/>
-          <w:b/>
-        </w:rPr>
-        <w:t>、</w:t>
-      </w:r>
-      <w:r>
-        <w:rPr>
-          <w:b/>
-        </w:rPr>
-        <w:t>注册、注销</w:t>
-      </w:r>
-      <w:r>
-        <w:rPr>
-          <w:b/>
-        </w:rPr>
-        <w:t>input</w:t>
-      </w:r>
-      <w:r>
-        <w:rPr>
-          <w:rFonts w:hint="eastAsia"/>
-          <w:b/>
-        </w:rPr>
-        <w:t>设备</w:t>
-      </w:r>
-    </w:p>
-    <w:p>
-      <w:pPr>
-        <w:ind w:leftChars="700" w:left="1470"/>
-      </w:pPr>
-      <w:r>
-        <w:t>struct input_dev *input_allocate_device(void)</w:t>
-      </w:r>
-    </w:p>
-    <w:p>
-      <w:pPr>
-        <w:ind w:leftChars="700" w:left="1470"/>
-      </w:pPr>
-      <w:r>
-        <w:t>void input_free_device(struct input_dev *dev);</w:t>
-      </w:r>
-      <w:r>
-        <w:tab/>
-      </w:r>
-    </w:p>
-    <w:p>
-      <w:pPr>
-        <w:ind w:leftChars="700" w:left="1470"/>
-      </w:pPr>
-      <w:r>
-        <w:t>int input_register_device(struct input_dev *dev)</w:t>
-      </w:r>
-    </w:p>
-    <w:p>
-      <w:pPr>
-        <w:ind w:leftChars="700" w:left="1470"/>
-      </w:pPr>
-      <w:r>
-        <w:t>void input_unregister_device(struct input_dev *dev)</w:t>
-      </w:r>
-    </w:p>
-    <w:p>
-      <w:pPr>
-        <w:numPr>
-          <w:ilvl w:val="1"/>
-          <w:numId w:val="5"/>
-        </w:numPr>
-        <w:rPr>
-          <w:b/>
-        </w:rPr>
-      </w:pPr>
-      <w:r>
-        <w:rPr>
-          <w:b/>
-        </w:rPr>
-        <w:t xml:space="preserve">2 </w:t>
-      </w:r>
-      <w:r>
-        <w:rPr>
-          <w:b/>
-        </w:rPr>
-        <w:t>设置</w:t>
-      </w:r>
-      <w:r>
-        <w:rPr>
-          <w:b/>
-        </w:rPr>
-        <w:t>input</w:t>
-      </w:r>
-      <w:r>
-        <w:rPr>
-          <w:rFonts w:hint="eastAsia"/>
-          <w:b/>
-        </w:rPr>
-        <w:t>设备支持的事件类型、事件码、事件值的范围、</w:t>
-      </w:r>
-      <w:r>
-        <w:rPr>
-          <w:b/>
-        </w:rPr>
-        <w:t>input_id</w:t>
-      </w:r>
-      <w:r>
-        <w:rPr>
-          <w:rFonts w:hint="eastAsia"/>
-          <w:b/>
-        </w:rPr>
-        <w:t>等信息</w:t>
-      </w:r>
-    </w:p>
-    <w:p>
-      <w:pPr>
-        <w:ind w:left="420"/>
-      </w:pPr>
-      <w:r>
-        <w:rPr>
-          <w:b/>
-        </w:rPr>
-        <w:tab/>
-      </w:r>
-      <w:r>
-        <w:rPr>
-          <w:b/>
-        </w:rPr>
-        <w:tab/>
-      </w:r>
-      <w:r>
-        <w:t>一个设备可以支持一个或多个事件类型。每个事件类型下面还需要设置具体的触发事件码。</w:t>
-      </w:r>
-    </w:p>
-    <w:p>
-      <w:pPr>
-        <w:numPr>
-          <w:ilvl w:val="1"/>
-          <w:numId w:val="6"/>
-        </w:numPr>
-        <w:rPr>
-          <w:b/>
-        </w:rPr>
-      </w:pPr>
-      <w:r>
-        <w:rPr>
-          <w:b/>
-        </w:rPr>
-        <w:t xml:space="preserve">3 </w:t>
-      </w:r>
-      <w:r>
-        <w:rPr>
-          <w:b/>
-        </w:rPr>
-        <w:t>如果需要，设置</w:t>
-      </w:r>
-      <w:r>
-        <w:rPr>
-          <w:b/>
-        </w:rPr>
-        <w:t>input</w:t>
-      </w:r>
-      <w:r>
-        <w:rPr>
-          <w:rFonts w:hint="eastAsia"/>
-          <w:b/>
-        </w:rPr>
-        <w:t>设备的打开、关闭、写入数据时的处理方法</w:t>
-      </w:r>
-    </w:p>
-    <w:p>
-      <w:pPr>
-        <w:numPr>
-          <w:ilvl w:val="1"/>
-          <w:numId w:val="6"/>
-        </w:numPr>
-        <w:rPr>
-          <w:b/>
-        </w:rPr>
-      </w:pPr>
-      <w:r>
-        <w:rPr>
-          <w:b/>
-        </w:rPr>
-        <w:t xml:space="preserve">4 </w:t>
-      </w:r>
-      <w:r>
-        <w:rPr>
-          <w:b/>
-        </w:rPr>
-        <w:t>在发生输入事件时，向子系统报告事件</w:t>
-      </w:r>
-      <w:r>
-        <w:rPr>
-          <w:rFonts w:hint="eastAsia"/>
-          <w:b/>
-        </w:rPr>
-        <w:t>  </w:t>
-      </w:r>
-    </w:p>
-    <w:p>
-      <w:pPr>
-        <w:ind w:left="1440"/>
-      </w:pPr>
-      <w:r>
-        <w:t>Input_report_xxx();</w:t>
-      </w:r>
-      <w:r>
-        <w:t>用于上报发生的事件</w:t>
-      </w:r>
-    </w:p>
-    <w:p>
-      <w:pPr>
-        <w:ind w:left="1020" w:firstLine="420"/>
-      </w:pPr>
-      <w:r>
-        <w:t>input_sync(input_dev);</w:t>
-      </w:r>
-      <w:r>
-        <w:rPr>
-          <w:rFonts w:hint="eastAsia"/>
-        </w:rPr>
-        <w:t xml:space="preserve"> </w:t>
-      </w:r>
-      <w:r>
-        <w:rPr>
-          <w:rFonts w:hint="eastAsia"/>
-        </w:rPr>
-        <w:t>用于事件同步，它告知事件的接收者：驱动已经发出了一个完整的报告</w:t>
-      </w:r>
-    </w:p>
-    <w:p>
-      <w:r>
-        <w:tab/>
-      </w:r>
-      <w:r>
-        <w:rPr>
-          <w:rFonts w:hint="eastAsia"/>
-        </w:rPr>
-        <w:t>（</w:t>
-      </w:r>
-      <w:r>
-        <w:rPr>
-          <w:rFonts w:hint="eastAsia"/>
-        </w:rPr>
-        <w:t>4</w:t>
-      </w:r>
-      <w:r>
-        <w:rPr>
-          <w:rFonts w:hint="eastAsia"/>
-        </w:rPr>
-        <w:t>）框架</w:t>
-      </w:r>
-    </w:p>
-    <w:p>
-      <w:r>
-        <w:rPr>
-          <w:noProof/>
-        </w:rPr>
-        <w:drawing>
-          <wp:inline distT="0" distB="0" distL="0" distR="0" wp14:anchorId="3FE79A76" wp14:editId="7ED8E985">
-            <wp:extent cx="5274310" cy="2910840"/>
-            <wp:effectExtent l="0" t="0" r="2540" b="3810"/>
-            <wp:docPr id="20" name="图片 20"/>
             <wp:cNvGraphicFramePr>
               <a:graphicFrameLocks xmlns:a="http://schemas.openxmlformats.org/drawingml/2006/main" noChangeAspect="1"/>
             </wp:cNvGraphicFramePr>
@@ -6059,7 +5499,7 @@
                   <pic:spPr>
                     <a:xfrm>
                       <a:off x="0" y="0"/>
-                      <a:ext cx="5274310" cy="2910840"/>
+                      <a:ext cx="3945596" cy="2572225"/>
                     </a:xfrm>
                     <a:prstGeom prst="rect">
                       <a:avLst/>
@@ -6076,17 +5516,108 @@
       <w:pPr>
         <w:rPr>
           <w:b/>
+        </w:rPr>
+      </w:pPr>
+    </w:p>
+    <w:p>
+      <w:pPr>
+        <w:rPr>
+          <w:b/>
+        </w:rPr>
+      </w:pPr>
+      <w:r>
+        <w:rPr>
+          <w:b/>
+        </w:rPr>
+        <w:tab/>
+        <w:t>4.</w:t>
+      </w:r>
+      <w:r>
+        <w:rPr>
+          <w:b/>
+        </w:rPr>
+        <w:t>如何找到操作集合</w:t>
+      </w:r>
+    </w:p>
+    <w:p>
+      <w:pPr>
+        <w:rPr>
+          <w:b/>
+        </w:rPr>
+      </w:pPr>
+      <w:r>
+        <w:rPr>
+          <w:b/>
+        </w:rPr>
+        <w:tab/>
+      </w:r>
+      <w:r>
+        <w:rPr>
+          <w:b/>
+        </w:rPr>
+        <w:tab/>
+      </w:r>
+      <w:r>
+        <w:rPr>
+          <w:b/>
+        </w:rPr>
+        <w:t>在</w:t>
+      </w:r>
+      <w:r>
+        <w:rPr>
+          <w:b/>
+        </w:rPr>
+        <w:t>misc_opne()</w:t>
+      </w:r>
+      <w:r>
+        <w:rPr>
+          <w:b/>
+        </w:rPr>
+        <w:t>中以次设备号在链表</w:t>
+      </w:r>
+      <w:r>
+        <w:rPr>
+          <w:b/>
+        </w:rPr>
+        <w:t>misc_list</w:t>
+      </w:r>
+      <w:r>
+        <w:rPr>
+          <w:b/>
+        </w:rPr>
+        <w:t>中找到对应的驱动</w:t>
+      </w:r>
+      <w:r>
+        <w:rPr>
+          <w:rFonts w:hint="eastAsia"/>
+          <w:b/>
+        </w:rPr>
+        <w:t>。</w:t>
+      </w:r>
+    </w:p>
+    <w:p>
+      <w:pPr>
+        <w:rPr>
+          <w:b/>
+        </w:rPr>
+      </w:pPr>
+    </w:p>
+    <w:p>
+      <w:pPr>
+        <w:rPr>
+          <w:b/>
           <w:sz w:val="44"/>
           <w:szCs w:val="44"/>
         </w:rPr>
       </w:pPr>
       <w:r>
         <w:rPr>
+          <w:rFonts w:hint="eastAsia"/>
           <w:b/>
           <w:sz w:val="44"/>
           <w:szCs w:val="44"/>
         </w:rPr>
-        <w:t xml:space="preserve">8.platform </w:t>
+        <w:t>7.input</w:t>
       </w:r>
       <w:r>
         <w:rPr>
@@ -6094,20 +5625,18 @@
           <w:sz w:val="44"/>
           <w:szCs w:val="44"/>
         </w:rPr>
-        <w:t>平台设备驱动</w:t>
-      </w:r>
-      <w:r>
-        <w:rPr>
-          <w:rFonts w:hint="eastAsia"/>
+        <w:t>子系统</w:t>
+      </w:r>
+      <w:r>
+        <w:rPr>
           <w:b/>
           <w:sz w:val="44"/>
           <w:szCs w:val="44"/>
         </w:rPr>
-        <w:t xml:space="preserve"> </w:t>
-      </w:r>
-      <w:r>
-        <w:rPr>
-          <w:rFonts w:hint="eastAsia"/>
+        <w:tab/>
+      </w:r>
+      <w:r>
+        <w:rPr>
           <w:b/>
           <w:sz w:val="44"/>
           <w:szCs w:val="44"/>
@@ -6121,7 +5650,7 @@
           <w:sz w:val="44"/>
           <w:szCs w:val="44"/>
         </w:rPr>
-        <w:t>：代码</w:t>
+        <w:tab/>
       </w:r>
       <w:r>
         <w:rPr>
@@ -6130,26 +5659,618 @@
           <w:sz w:val="44"/>
           <w:szCs w:val="44"/>
         </w:rPr>
+        <w:t>主设备号</w:t>
+      </w:r>
+      <w:r>
+        <w:rPr>
+          <w:rFonts w:hint="eastAsia"/>
+          <w:b/>
+          <w:sz w:val="44"/>
+          <w:szCs w:val="44"/>
+        </w:rPr>
+        <w:t xml:space="preserve"> 13</w:t>
+      </w:r>
+    </w:p>
+    <w:p>
+      <w:pPr>
+        <w:ind w:firstLine="420"/>
+        <w:rPr>
+          <w:b/>
+        </w:rPr>
+      </w:pPr>
+      <w:r>
+        <w:rPr>
+          <w:rFonts w:hint="eastAsia"/>
+          <w:b/>
+        </w:rPr>
+        <w:lastRenderedPageBreak/>
+        <w:t>（</w:t>
+      </w:r>
+      <w:r>
+        <w:rPr>
+          <w:rFonts w:hint="eastAsia"/>
+          <w:b/>
+        </w:rPr>
+        <w:t>1</w:t>
+      </w:r>
+      <w:r>
+        <w:rPr>
+          <w:rFonts w:hint="eastAsia"/>
+          <w:b/>
+        </w:rPr>
+        <w:t>）</w:t>
+      </w:r>
+      <w:r>
+        <w:rPr>
+          <w:rFonts w:hint="eastAsia"/>
+          <w:b/>
+        </w:rPr>
+        <w:t>在</w:t>
+      </w:r>
+      <w:r>
+        <w:rPr>
+          <w:rFonts w:hint="eastAsia"/>
+          <w:b/>
+        </w:rPr>
+        <w:t>Linux</w:t>
+      </w:r>
+      <w:r>
+        <w:rPr>
+          <w:rFonts w:hint="eastAsia"/>
+          <w:b/>
+        </w:rPr>
+        <w:t>中，输入子系统是由：</w:t>
+      </w:r>
+    </w:p>
+    <w:p>
+      <w:pPr>
+        <w:numPr>
+          <w:ilvl w:val="1"/>
+          <w:numId w:val="3"/>
+        </w:numPr>
+        <w:rPr>
+          <w:b/>
+        </w:rPr>
+      </w:pPr>
+      <w:r>
+        <w:rPr>
+          <w:rFonts w:hint="eastAsia"/>
+          <w:b/>
+        </w:rPr>
+        <w:t>输入子系统设备驱动层</w:t>
+      </w:r>
+    </w:p>
+    <w:p>
+      <w:pPr>
+        <w:numPr>
+          <w:ilvl w:val="1"/>
+          <w:numId w:val="3"/>
+        </w:numPr>
+        <w:rPr>
+          <w:b/>
+        </w:rPr>
+      </w:pPr>
+      <w:r>
+        <w:rPr>
+          <w:rFonts w:hint="eastAsia"/>
+          <w:b/>
+        </w:rPr>
+        <w:t>输入子系统核心层</w:t>
+      </w:r>
+      <w:r>
+        <w:rPr>
+          <w:rFonts w:hint="eastAsia"/>
+          <w:b/>
+        </w:rPr>
+        <w:t>(Input Core)</w:t>
+      </w:r>
+    </w:p>
+    <w:p>
+      <w:pPr>
+        <w:numPr>
+          <w:ilvl w:val="1"/>
+          <w:numId w:val="3"/>
+        </w:numPr>
+        <w:rPr>
+          <w:b/>
+        </w:rPr>
+      </w:pPr>
+      <w:r>
+        <w:rPr>
+          <w:rFonts w:hint="eastAsia"/>
+          <w:b/>
+        </w:rPr>
+        <w:t>输入子系统事件处理层</w:t>
+      </w:r>
+      <w:r>
+        <w:rPr>
+          <w:rFonts w:hint="eastAsia"/>
+          <w:b/>
+        </w:rPr>
+        <w:t>(Event Handler)</w:t>
+      </w:r>
+      <w:r>
+        <w:rPr>
+          <w:rFonts w:hint="eastAsia"/>
+          <w:b/>
+        </w:rPr>
+        <w:t>组成。</w:t>
+      </w:r>
+    </w:p>
+    <w:p>
+      <w:pPr>
+        <w:ind w:left="420"/>
+        <w:rPr>
+          <w:b/>
+        </w:rPr>
+      </w:pPr>
+      <w:r>
+        <w:rPr>
+          <w:rFonts w:hint="eastAsia"/>
+          <w:b/>
+        </w:rPr>
+        <w:t>（</w:t>
+      </w:r>
+      <w:r>
+        <w:rPr>
+          <w:rFonts w:hint="eastAsia"/>
+          <w:b/>
+        </w:rPr>
+        <w:t>2</w:t>
+      </w:r>
+      <w:r>
+        <w:rPr>
+          <w:rFonts w:hint="eastAsia"/>
+          <w:b/>
+        </w:rPr>
+        <w:t>）各层次完成的工作</w:t>
+      </w:r>
+    </w:p>
+    <w:p>
+      <w:pPr>
+        <w:ind w:left="420"/>
+        <w:rPr>
+          <w:b/>
+        </w:rPr>
+      </w:pPr>
+      <w:r>
+        <w:rPr>
+          <w:b/>
+        </w:rPr>
+        <w:tab/>
+      </w:r>
+      <w:r>
+        <w:rPr>
+          <w:b/>
+        </w:rPr>
+        <w:t>一</w:t>
+      </w:r>
+      <w:r>
+        <w:rPr>
+          <w:rFonts w:hint="eastAsia"/>
+          <w:b/>
+        </w:rPr>
+        <w:t>、</w:t>
+      </w:r>
+      <w:r>
+        <w:rPr>
+          <w:rFonts w:hint="eastAsia"/>
+          <w:b/>
+        </w:rPr>
+        <w:t>设备驱动层</w:t>
+      </w:r>
+    </w:p>
+    <w:p>
+      <w:pPr>
+        <w:ind w:left="840" w:firstLine="420"/>
+      </w:pPr>
+      <w:r>
+        <w:rPr>
+          <w:rFonts w:hint="eastAsia"/>
+        </w:rPr>
+        <w:t>提供对硬件各寄存器的读写访问和将底层硬件对用户输入访问的响应转换为标准的输入事件，再通过核心层提交给事件处理层；</w:t>
+      </w:r>
+    </w:p>
+    <w:p>
+      <w:pPr>
+        <w:ind w:left="420" w:firstLine="420"/>
+        <w:rPr>
+          <w:b/>
+        </w:rPr>
+      </w:pPr>
+      <w:r>
+        <w:rPr>
+          <w:b/>
+        </w:rPr>
+        <w:t>二</w:t>
+      </w:r>
+      <w:r>
+        <w:rPr>
+          <w:rFonts w:hint="eastAsia"/>
+          <w:b/>
+        </w:rPr>
+        <w:t>、</w:t>
+      </w:r>
+      <w:r>
+        <w:rPr>
+          <w:rFonts w:hint="eastAsia"/>
+          <w:b/>
+        </w:rPr>
+        <w:t>核心层</w:t>
+      </w:r>
+    </w:p>
+    <w:p>
+      <w:pPr>
+        <w:ind w:left="840" w:firstLine="420"/>
+      </w:pPr>
+      <w:r>
+        <w:rPr>
+          <w:rFonts w:hint="eastAsia"/>
+        </w:rPr>
+        <w:t>对下提供了设备驱动层的编程接口，对上又提供了事件处理层的编程接口；</w:t>
+      </w:r>
+    </w:p>
+    <w:p>
+      <w:pPr>
+        <w:ind w:left="420" w:firstLine="420"/>
+        <w:rPr>
+          <w:b/>
+        </w:rPr>
+      </w:pPr>
+      <w:r>
+        <w:rPr>
+          <w:b/>
+        </w:rPr>
+        <w:t>三</w:t>
+      </w:r>
+      <w:r>
+        <w:rPr>
+          <w:rFonts w:hint="eastAsia"/>
+          <w:b/>
+        </w:rPr>
+        <w:t>、事件处理层</w:t>
+      </w:r>
+    </w:p>
+    <w:p>
+      <w:pPr>
+        <w:ind w:left="840" w:firstLine="420"/>
+      </w:pPr>
+      <w:r>
+        <w:rPr>
+          <w:rFonts w:hint="eastAsia"/>
+        </w:rPr>
+        <w:t>为用户空间的应用程序提供了统一访问设备的接口和驱动层提交来的事件处理。</w:t>
+      </w:r>
+    </w:p>
+    <w:p>
+      <w:pPr>
+        <w:ind w:firstLine="420"/>
+        <w:rPr>
+          <w:b/>
+        </w:rPr>
+      </w:pPr>
+      <w:r>
+        <w:rPr>
+          <w:rFonts w:hint="eastAsia"/>
+          <w:b/>
+        </w:rPr>
+        <w:t>（</w:t>
+      </w:r>
+      <w:r>
+        <w:rPr>
+          <w:b/>
+        </w:rPr>
+        <w:t>3</w:t>
+      </w:r>
+      <w:r>
+        <w:rPr>
+          <w:rFonts w:hint="eastAsia"/>
+          <w:b/>
+        </w:rPr>
+        <w:t>）</w:t>
+      </w:r>
+      <w:r>
+        <w:rPr>
+          <w:b/>
+        </w:rPr>
+        <w:t>input driver</w:t>
+      </w:r>
+      <w:r>
+        <w:rPr>
+          <w:b/>
+        </w:rPr>
+        <w:t>编写要点</w:t>
+      </w:r>
+    </w:p>
+    <w:p>
+      <w:pPr>
+        <w:numPr>
+          <w:ilvl w:val="1"/>
+          <w:numId w:val="4"/>
+        </w:numPr>
+        <w:rPr>
+          <w:b/>
+        </w:rPr>
+      </w:pPr>
+      <w:r>
+        <w:rPr>
+          <w:b/>
+        </w:rPr>
+        <w:t xml:space="preserve">1 </w:t>
+      </w:r>
+      <w:r>
+        <w:rPr>
+          <w:b/>
+        </w:rPr>
+        <w:t>分配、</w:t>
+      </w:r>
+      <w:r>
+        <w:rPr>
+          <w:b/>
+        </w:rPr>
+        <w:t>释放</w:t>
+      </w:r>
+      <w:r>
+        <w:rPr>
+          <w:rFonts w:hint="eastAsia"/>
+          <w:b/>
+        </w:rPr>
+        <w:t>、</w:t>
+      </w:r>
+      <w:r>
+        <w:rPr>
+          <w:b/>
+        </w:rPr>
+        <w:t>注册、注销</w:t>
+      </w:r>
+      <w:r>
+        <w:rPr>
+          <w:b/>
+        </w:rPr>
+        <w:t>input</w:t>
+      </w:r>
+      <w:r>
+        <w:rPr>
+          <w:rFonts w:hint="eastAsia"/>
+          <w:b/>
+        </w:rPr>
+        <w:t>设备</w:t>
+      </w:r>
+    </w:p>
+    <w:p>
+      <w:pPr>
+        <w:ind w:leftChars="700" w:left="1470"/>
+      </w:pPr>
+      <w:r>
+        <w:t>struct input_dev *input_allocate_device(void)</w:t>
+      </w:r>
+    </w:p>
+    <w:p>
+      <w:pPr>
+        <w:ind w:leftChars="700" w:left="1470"/>
+      </w:pPr>
+      <w:r>
+        <w:t>void input_free_device(struct input_dev *dev);</w:t>
+      </w:r>
+      <w:r>
+        <w:tab/>
+      </w:r>
+    </w:p>
+    <w:p>
+      <w:pPr>
+        <w:ind w:leftChars="700" w:left="1470"/>
+      </w:pPr>
+      <w:r>
+        <w:t>int input_register_device(struct input_dev *dev)</w:t>
+      </w:r>
+    </w:p>
+    <w:p>
+      <w:pPr>
+        <w:ind w:leftChars="700" w:left="1470"/>
+      </w:pPr>
+      <w:r>
+        <w:t>void input_unregister_device(struct input_dev *dev)</w:t>
+      </w:r>
+    </w:p>
+    <w:p>
+      <w:pPr>
+        <w:numPr>
+          <w:ilvl w:val="1"/>
+          <w:numId w:val="5"/>
+        </w:numPr>
+        <w:rPr>
+          <w:b/>
+        </w:rPr>
+      </w:pPr>
+      <w:r>
+        <w:rPr>
+          <w:b/>
+        </w:rPr>
+        <w:t xml:space="preserve">2 </w:t>
+      </w:r>
+      <w:r>
+        <w:rPr>
+          <w:b/>
+        </w:rPr>
+        <w:t>设置</w:t>
+      </w:r>
+      <w:r>
+        <w:rPr>
+          <w:b/>
+        </w:rPr>
+        <w:t>input</w:t>
+      </w:r>
+      <w:r>
+        <w:rPr>
+          <w:rFonts w:hint="eastAsia"/>
+          <w:b/>
+        </w:rPr>
+        <w:t>设备支持的事件类型、事件码、事件值的范围、</w:t>
+      </w:r>
+      <w:r>
+        <w:rPr>
+          <w:b/>
+        </w:rPr>
+        <w:t>input_id</w:t>
+      </w:r>
+      <w:r>
+        <w:rPr>
+          <w:rFonts w:hint="eastAsia"/>
+          <w:b/>
+        </w:rPr>
+        <w:t>等信息</w:t>
+      </w:r>
+    </w:p>
+    <w:p>
+      <w:pPr>
+        <w:ind w:left="420"/>
+      </w:pPr>
+      <w:r>
+        <w:rPr>
+          <w:b/>
+        </w:rPr>
+        <w:tab/>
+      </w:r>
+      <w:r>
+        <w:rPr>
+          <w:b/>
+        </w:rPr>
+        <w:tab/>
+      </w:r>
+      <w:r>
+        <w:t>一个设备可以支持一个或多个事件类型。每个事件类型下面还需要设置具体的触发事件码。</w:t>
+      </w:r>
+    </w:p>
+    <w:p>
+      <w:pPr>
+        <w:numPr>
+          <w:ilvl w:val="1"/>
+          <w:numId w:val="6"/>
+        </w:numPr>
+        <w:rPr>
+          <w:b/>
+        </w:rPr>
+      </w:pPr>
+      <w:r>
+        <w:rPr>
+          <w:b/>
+        </w:rPr>
+        <w:t xml:space="preserve">3 </w:t>
+      </w:r>
+      <w:r>
+        <w:rPr>
+          <w:b/>
+        </w:rPr>
+        <w:t>如果需要，设置</w:t>
+      </w:r>
+      <w:r>
+        <w:rPr>
+          <w:b/>
+        </w:rPr>
+        <w:t>input</w:t>
+      </w:r>
+      <w:r>
+        <w:rPr>
+          <w:rFonts w:hint="eastAsia"/>
+          <w:b/>
+        </w:rPr>
+        <w:t>设备的打开、关闭、写入数据时的处理方法</w:t>
+      </w:r>
+    </w:p>
+    <w:p>
+      <w:pPr>
+        <w:numPr>
+          <w:ilvl w:val="1"/>
+          <w:numId w:val="6"/>
+        </w:numPr>
+        <w:rPr>
+          <w:b/>
+        </w:rPr>
+      </w:pPr>
+      <w:r>
+        <w:rPr>
+          <w:b/>
+        </w:rPr>
+        <w:t xml:space="preserve">4 </w:t>
+      </w:r>
+      <w:r>
+        <w:rPr>
+          <w:b/>
+        </w:rPr>
+        <w:t>在发生输入事件时，向子系统报告事件</w:t>
+      </w:r>
+      <w:r>
+        <w:rPr>
+          <w:rFonts w:hint="eastAsia"/>
+          <w:b/>
+        </w:rPr>
+        <w:t>  </w:t>
+      </w:r>
+    </w:p>
+    <w:p>
+      <w:pPr>
+        <w:ind w:left="1440"/>
+      </w:pPr>
+      <w:r>
+        <w:t>Input_report_xxx();</w:t>
+      </w:r>
+      <w:r>
+        <w:t>用于上报发生的事件</w:t>
+      </w:r>
+    </w:p>
+    <w:p>
+      <w:pPr>
+        <w:ind w:left="1020" w:firstLine="420"/>
+      </w:pPr>
+      <w:r>
+        <w:t>input_sync(input_dev);</w:t>
+      </w:r>
+      <w:r>
+        <w:rPr>
+          <w:rFonts w:hint="eastAsia"/>
+        </w:rPr>
         <w:t xml:space="preserve"> </w:t>
       </w:r>
-    </w:p>
-    <w:p>
-      <w:pPr>
-        <w:ind w:left="420"/>
-        <w:rPr>
-          <w:b/>
-        </w:rPr>
-      </w:pPr>
+      <w:r>
+        <w:rPr>
+          <w:rFonts w:hint="eastAsia"/>
+        </w:rPr>
+        <w:t>用于事件同步，它告知事件的接收者：驱动已经发出了一个完整的报告</w:t>
+      </w:r>
+    </w:p>
+    <w:p>
+      <w:r>
+        <w:tab/>
+      </w:r>
+      <w:r>
+        <w:rPr>
+          <w:rFonts w:hint="eastAsia"/>
+        </w:rPr>
+        <w:t>（</w:t>
+      </w:r>
+      <w:r>
+        <w:rPr>
+          <w:rFonts w:hint="eastAsia"/>
+        </w:rPr>
+        <w:t>4</w:t>
+      </w:r>
+      <w:r>
+        <w:rPr>
+          <w:rFonts w:hint="eastAsia"/>
+        </w:rPr>
+        <w:t>）框架</w:t>
+      </w:r>
+    </w:p>
+    <w:p>
       <w:r>
         <w:rPr>
           <w:noProof/>
         </w:rPr>
-        <w:lastRenderedPageBreak/>
         <w:drawing>
-          <wp:inline distT="0" distB="0" distL="0" distR="0" wp14:anchorId="39399F0E" wp14:editId="0CC7503D">
-            <wp:extent cx="5274310" cy="3879215"/>
-            <wp:effectExtent l="0" t="0" r="2540" b="6985"/>
-            <wp:docPr id="13" name="图片 13"/>
+          <wp:inline distT="0" distB="0" distL="0" distR="0" wp14:anchorId="3FE79A76" wp14:editId="7ED8E985">
+            <wp:extent cx="5274310" cy="2910840"/>
+            <wp:effectExtent l="0" t="0" r="2540" b="3810"/>
+            <wp:docPr id="20" name="图片 20"/>
             <wp:cNvGraphicFramePr>
               <a:graphicFrameLocks xmlns:a="http://schemas.openxmlformats.org/drawingml/2006/main" noChangeAspect="1"/>
             </wp:cNvGraphicFramePr>
@@ -6169,6 +6290,116 @@
                   <pic:spPr>
                     <a:xfrm>
                       <a:off x="0" y="0"/>
+                      <a:ext cx="5274310" cy="2910840"/>
+                    </a:xfrm>
+                    <a:prstGeom prst="rect">
+                      <a:avLst/>
+                    </a:prstGeom>
+                  </pic:spPr>
+                </pic:pic>
+              </a:graphicData>
+            </a:graphic>
+          </wp:inline>
+        </w:drawing>
+      </w:r>
+    </w:p>
+    <w:p>
+      <w:pPr>
+        <w:rPr>
+          <w:b/>
+          <w:sz w:val="44"/>
+          <w:szCs w:val="44"/>
+        </w:rPr>
+      </w:pPr>
+      <w:r>
+        <w:rPr>
+          <w:b/>
+          <w:sz w:val="44"/>
+          <w:szCs w:val="44"/>
+        </w:rPr>
+        <w:lastRenderedPageBreak/>
+        <w:t xml:space="preserve">8.platform </w:t>
+      </w:r>
+      <w:r>
+        <w:rPr>
+          <w:b/>
+          <w:sz w:val="44"/>
+          <w:szCs w:val="44"/>
+        </w:rPr>
+        <w:t>平台设备驱动</w:t>
+      </w:r>
+      <w:r>
+        <w:rPr>
+          <w:rFonts w:hint="eastAsia"/>
+          <w:b/>
+          <w:sz w:val="44"/>
+          <w:szCs w:val="44"/>
+        </w:rPr>
+        <w:t xml:space="preserve"> </w:t>
+      </w:r>
+      <w:r>
+        <w:rPr>
+          <w:rFonts w:hint="eastAsia"/>
+          <w:b/>
+          <w:sz w:val="44"/>
+          <w:szCs w:val="44"/>
+        </w:rPr>
+        <w:t>重点</w:t>
+      </w:r>
+      <w:r>
+        <w:rPr>
+          <w:rFonts w:hint="eastAsia"/>
+          <w:b/>
+          <w:sz w:val="44"/>
+          <w:szCs w:val="44"/>
+        </w:rPr>
+        <w:t>：代码</w:t>
+      </w:r>
+      <w:r>
+        <w:rPr>
+          <w:rFonts w:hint="eastAsia"/>
+          <w:b/>
+          <w:sz w:val="44"/>
+          <w:szCs w:val="44"/>
+        </w:rPr>
+        <w:t xml:space="preserve"> </w:t>
+      </w:r>
+    </w:p>
+    <w:p>
+      <w:pPr>
+        <w:ind w:left="420"/>
+        <w:rPr>
+          <w:b/>
+        </w:rPr>
+      </w:pPr>
+      <w:r>
+        <w:rPr>
+          <w:noProof/>
+        </w:rPr>
+        <w:drawing>
+          <wp:inline distT="0" distB="0" distL="0" distR="0" wp14:anchorId="39399F0E" wp14:editId="0CC7503D">
+            <wp:extent cx="5274310" cy="3879215"/>
+            <wp:effectExtent l="0" t="0" r="2540" b="6985"/>
+            <wp:docPr id="13" name="图片 13"/>
+            <wp:cNvGraphicFramePr>
+              <a:graphicFrameLocks xmlns:a="http://schemas.openxmlformats.org/drawingml/2006/main" noChangeAspect="1"/>
+            </wp:cNvGraphicFramePr>
+            <a:graphic xmlns:a="http://schemas.openxmlformats.org/drawingml/2006/main">
+              <a:graphicData uri="http://schemas.openxmlformats.org/drawingml/2006/picture">
+                <pic:pic xmlns:pic="http://schemas.openxmlformats.org/drawingml/2006/picture">
+                  <pic:nvPicPr>
+                    <pic:cNvPr id="1" name=""/>
+                    <pic:cNvPicPr/>
+                  </pic:nvPicPr>
+                  <pic:blipFill>
+                    <a:blip r:embed="rId24"/>
+                    <a:stretch>
+                      <a:fillRect/>
+                    </a:stretch>
+                  </pic:blipFill>
+                  <pic:spPr>
+                    <a:xfrm>
+                      <a:off x="0" y="0"/>
                       <a:ext cx="5274310" cy="3879215"/>
                     </a:xfrm>
                     <a:prstGeom prst="rect">
@@ -7022,6 +7253,7 @@
         <w:rPr>
           <w:b/>
         </w:rPr>
+        <w:lastRenderedPageBreak/>
         <w:tab/>
       </w:r>
       <w:r>
@@ -7123,7 +7355,6 @@
         <w:rPr>
           <w:b/>
         </w:rPr>
-        <w:lastRenderedPageBreak/>
         <w:tab/>
       </w:r>
       <w:r>
@@ -8812,7 +9043,7 @@
                     <pic:cNvPicPr/>
                   </pic:nvPicPr>
                   <pic:blipFill>
-                    <a:blip r:embed="rId24"/>
+                    <a:blip r:embed="rId25"/>
                     <a:stretch>
                       <a:fillRect/>
                     </a:stretch>
@@ -8908,533 +9139,6 @@
             <wp:extent cx="4343400" cy="1285875"/>
             <wp:effectExtent l="0" t="0" r="0" b="9525"/>
             <wp:docPr id="18" name="图片 18"/>
-            <wp:cNvGraphicFramePr>
-              <a:graphicFrameLocks xmlns:a="http://schemas.openxmlformats.org/drawingml/2006/main" noChangeAspect="1"/>
-            </wp:cNvGraphicFramePr>
-            <a:graphic xmlns:a="http://schemas.openxmlformats.org/drawingml/2006/main">
-              <a:graphicData uri="http://schemas.openxmlformats.org/drawingml/2006/picture">
-                <pic:pic xmlns:pic="http://schemas.openxmlformats.org/drawingml/2006/picture">
-                  <pic:nvPicPr>
-                    <pic:cNvPr id="1" name=""/>
-                    <pic:cNvPicPr/>
-                  </pic:nvPicPr>
-                  <pic:blipFill>
-                    <a:blip r:embed="rId25"/>
-                    <a:stretch>
-                      <a:fillRect/>
-                    </a:stretch>
-                  </pic:blipFill>
-                  <pic:spPr>
-                    <a:xfrm>
-                      <a:off x="0" y="0"/>
-                      <a:ext cx="4343400" cy="1285875"/>
-                    </a:xfrm>
-                    <a:prstGeom prst="rect">
-                      <a:avLst/>
-                    </a:prstGeom>
-                  </pic:spPr>
-                </pic:pic>
-              </a:graphicData>
-            </a:graphic>
-          </wp:inline>
-        </w:drawing>
-      </w:r>
-    </w:p>
-    <w:p>
-      <w:pPr>
-        <w:widowControl/>
-        <w:ind w:firstLine="420"/>
-        <w:jc w:val="left"/>
-        <w:rPr>
-          <w:b/>
-        </w:rPr>
-      </w:pPr>
-      <w:r>
-        <w:rPr>
-          <w:b/>
-        </w:rPr>
-        <w:t>I2C</w:t>
-      </w:r>
-      <w:r>
-        <w:rPr>
-          <w:b/>
-        </w:rPr>
-        <w:t>总线信号</w:t>
-      </w:r>
-      <w:r>
-        <w:rPr>
-          <w:rFonts w:hint="eastAsia"/>
-          <w:b/>
-        </w:rPr>
-        <w:t>（</w:t>
-      </w:r>
-      <w:r>
-        <w:rPr>
-          <w:rFonts w:hint="eastAsia"/>
-          <w:b/>
-        </w:rPr>
-        <w:t>3</w:t>
-      </w:r>
-      <w:r>
-        <w:rPr>
-          <w:rFonts w:hint="eastAsia"/>
-          <w:b/>
-        </w:rPr>
-        <w:t>种）</w:t>
-      </w:r>
-    </w:p>
-    <w:p>
-      <w:pPr>
-        <w:numPr>
-          <w:ilvl w:val="1"/>
-          <w:numId w:val="8"/>
-        </w:numPr>
-        <w:rPr>
-          <w:b/>
-        </w:rPr>
-      </w:pPr>
-      <w:r>
-        <w:rPr>
-          <w:rFonts w:hint="eastAsia"/>
-          <w:b/>
-        </w:rPr>
-        <w:t>开始信号（</w:t>
-      </w:r>
-      <w:r>
-        <w:rPr>
-          <w:b/>
-        </w:rPr>
-        <w:t>S</w:t>
-      </w:r>
-      <w:r>
-        <w:rPr>
-          <w:rFonts w:hint="eastAsia"/>
-          <w:b/>
-        </w:rPr>
-        <w:t>）：</w:t>
-      </w:r>
-      <w:r>
-        <w:rPr>
-          <w:b/>
-        </w:rPr>
-        <w:t>SCL</w:t>
-      </w:r>
-      <w:r>
-        <w:rPr>
-          <w:rFonts w:hint="eastAsia"/>
-          <w:b/>
-        </w:rPr>
-        <w:t>为高电平时，</w:t>
-      </w:r>
-      <w:r>
-        <w:rPr>
-          <w:b/>
-        </w:rPr>
-        <w:t>SDA</w:t>
-      </w:r>
-      <w:r>
-        <w:rPr>
-          <w:rFonts w:hint="eastAsia"/>
-          <w:b/>
-        </w:rPr>
-        <w:t>由高变低电平</w:t>
-      </w:r>
-    </w:p>
-    <w:p>
-      <w:pPr>
-        <w:widowControl/>
-        <w:numPr>
-          <w:ilvl w:val="1"/>
-          <w:numId w:val="8"/>
-        </w:numPr>
-        <w:jc w:val="left"/>
-        <w:rPr>
-          <w:b/>
-        </w:rPr>
-      </w:pPr>
-      <w:r>
-        <w:rPr>
-          <w:rFonts w:hint="eastAsia"/>
-          <w:b/>
-        </w:rPr>
-        <w:t>结束信号（</w:t>
-      </w:r>
-      <w:r>
-        <w:rPr>
-          <w:b/>
-        </w:rPr>
-        <w:t>P</w:t>
-      </w:r>
-      <w:r>
-        <w:rPr>
-          <w:rFonts w:hint="eastAsia"/>
-          <w:b/>
-        </w:rPr>
-        <w:t>）：</w:t>
-      </w:r>
-      <w:r>
-        <w:rPr>
-          <w:b/>
-        </w:rPr>
-        <w:t>SCL</w:t>
-      </w:r>
-      <w:r>
-        <w:rPr>
-          <w:rFonts w:hint="eastAsia"/>
-          <w:b/>
-        </w:rPr>
-        <w:t>为高电平时，</w:t>
-      </w:r>
-      <w:r>
-        <w:rPr>
-          <w:b/>
-        </w:rPr>
-        <w:t>SDA</w:t>
-      </w:r>
-      <w:r>
-        <w:rPr>
-          <w:rFonts w:hint="eastAsia"/>
-          <w:b/>
-        </w:rPr>
-        <w:t>由低变高电平</w:t>
-      </w:r>
-    </w:p>
-    <w:p>
-      <w:pPr>
-        <w:widowControl/>
-        <w:numPr>
-          <w:ilvl w:val="1"/>
-          <w:numId w:val="8"/>
-        </w:numPr>
-        <w:jc w:val="left"/>
-        <w:rPr>
-          <w:b/>
-        </w:rPr>
-      </w:pPr>
-      <w:r>
-        <w:rPr>
-          <w:rFonts w:hint="eastAsia"/>
-          <w:b/>
-        </w:rPr>
-        <w:t>响应信号（</w:t>
-      </w:r>
-      <w:r>
-        <w:rPr>
-          <w:b/>
-        </w:rPr>
-        <w:t>ACK</w:t>
-      </w:r>
-      <w:r>
-        <w:rPr>
-          <w:rFonts w:hint="eastAsia"/>
-          <w:b/>
-        </w:rPr>
-        <w:t>）：接收器在收到</w:t>
-      </w:r>
-      <w:r>
-        <w:rPr>
-          <w:b/>
-        </w:rPr>
-        <w:t>8</w:t>
-      </w:r>
-      <w:r>
-        <w:rPr>
-          <w:rFonts w:hint="eastAsia"/>
-          <w:b/>
-        </w:rPr>
-        <w:t>位数据后，在第</w:t>
-      </w:r>
-      <w:r>
-        <w:rPr>
-          <w:b/>
-        </w:rPr>
-        <w:t>9</w:t>
-      </w:r>
-      <w:r>
-        <w:rPr>
-          <w:rFonts w:hint="eastAsia"/>
-          <w:b/>
-        </w:rPr>
-        <w:t>个时钟周期拉低</w:t>
-      </w:r>
-      <w:r>
-        <w:rPr>
-          <w:b/>
-        </w:rPr>
-        <w:t>SDA</w:t>
-      </w:r>
-      <w:r>
-        <w:rPr>
-          <w:rFonts w:hint="eastAsia"/>
-          <w:b/>
-        </w:rPr>
-        <w:t>。</w:t>
-      </w:r>
-    </w:p>
-    <w:p>
-      <w:pPr>
-        <w:widowControl/>
-        <w:ind w:firstLine="420"/>
-        <w:jc w:val="left"/>
-        <w:rPr>
-          <w:b/>
-        </w:rPr>
-      </w:pPr>
-    </w:p>
-    <w:p>
-      <w:pPr>
-        <w:widowControl/>
-        <w:ind w:left="420"/>
-        <w:jc w:val="left"/>
-        <w:rPr>
-          <w:b/>
-        </w:rPr>
-      </w:pPr>
-      <w:r>
-        <w:rPr>
-          <w:rFonts w:hint="eastAsia"/>
-          <w:b/>
-        </w:rPr>
-        <w:t>1.</w:t>
-      </w:r>
-      <w:r>
-        <w:rPr>
-          <w:b/>
-        </w:rPr>
-        <w:t xml:space="preserve">Linux </w:t>
-      </w:r>
-      <w:r>
-        <w:rPr>
-          <w:b/>
-        </w:rPr>
-        <w:t>的</w:t>
-      </w:r>
-      <w:r>
-        <w:rPr>
-          <w:rFonts w:hint="eastAsia"/>
-          <w:b/>
-        </w:rPr>
-        <w:t>I2</w:t>
-      </w:r>
-      <w:r>
-        <w:rPr>
-          <w:b/>
-        </w:rPr>
-        <w:t>C</w:t>
-      </w:r>
-      <w:r>
-        <w:rPr>
-          <w:b/>
-        </w:rPr>
-        <w:t>体系结构</w:t>
-      </w:r>
-    </w:p>
-    <w:p>
-      <w:pPr>
-        <w:widowControl/>
-        <w:ind w:left="420"/>
-        <w:jc w:val="left"/>
-        <w:rPr>
-          <w:b/>
-        </w:rPr>
-      </w:pPr>
-      <w:r>
-        <w:rPr>
-          <w:b/>
-        </w:rPr>
-        <w:tab/>
-      </w:r>
-      <w:r>
-        <w:rPr>
-          <w:rFonts w:hint="eastAsia"/>
-          <w:b/>
-        </w:rPr>
-        <w:t>（</w:t>
-      </w:r>
-      <w:r>
-        <w:rPr>
-          <w:rFonts w:hint="eastAsia"/>
-          <w:b/>
-        </w:rPr>
-        <w:t>1</w:t>
-      </w:r>
-      <w:r>
-        <w:rPr>
-          <w:rFonts w:hint="eastAsia"/>
-          <w:b/>
-        </w:rPr>
-        <w:t>）</w:t>
-      </w:r>
-      <w:r>
-        <w:rPr>
-          <w:rFonts w:hint="eastAsia"/>
-          <w:b/>
-        </w:rPr>
-        <w:t>I2C</w:t>
-      </w:r>
-      <w:r>
-        <w:rPr>
-          <w:rFonts w:hint="eastAsia"/>
-          <w:b/>
-        </w:rPr>
-        <w:t>核心层</w:t>
-      </w:r>
-    </w:p>
-    <w:p>
-      <w:pPr>
-        <w:widowControl/>
-        <w:ind w:left="420"/>
-        <w:jc w:val="left"/>
-        <w:rPr>
-          <w:b/>
-        </w:rPr>
-      </w:pPr>
-      <w:r>
-        <w:rPr>
-          <w:b/>
-        </w:rPr>
-        <w:tab/>
-      </w:r>
-      <w:r>
-        <w:rPr>
-          <w:rFonts w:hint="eastAsia"/>
-          <w:b/>
-        </w:rPr>
-        <w:t>（</w:t>
-      </w:r>
-      <w:r>
-        <w:rPr>
-          <w:rFonts w:hint="eastAsia"/>
-          <w:b/>
-        </w:rPr>
-        <w:t>2</w:t>
-      </w:r>
-      <w:r>
-        <w:rPr>
-          <w:rFonts w:hint="eastAsia"/>
-          <w:b/>
-        </w:rPr>
-        <w:t>）</w:t>
-      </w:r>
-      <w:r>
-        <w:rPr>
-          <w:rFonts w:hint="eastAsia"/>
-          <w:b/>
-        </w:rPr>
-        <w:t>I2C</w:t>
-      </w:r>
-      <w:r>
-        <w:rPr>
-          <w:b/>
-        </w:rPr>
-        <w:t>适配层</w:t>
-      </w:r>
-    </w:p>
-    <w:p>
-      <w:pPr>
-        <w:widowControl/>
-        <w:ind w:left="420"/>
-        <w:jc w:val="left"/>
-        <w:rPr>
-          <w:b/>
-        </w:rPr>
-      </w:pPr>
-      <w:r>
-        <w:rPr>
-          <w:b/>
-        </w:rPr>
-        <w:tab/>
-      </w:r>
-      <w:r>
-        <w:rPr>
-          <w:rFonts w:hint="eastAsia"/>
-          <w:b/>
-        </w:rPr>
-        <w:t>（</w:t>
-      </w:r>
-      <w:r>
-        <w:rPr>
-          <w:rFonts w:hint="eastAsia"/>
-          <w:b/>
-        </w:rPr>
-        <w:t>3</w:t>
-      </w:r>
-      <w:r>
-        <w:rPr>
-          <w:rFonts w:hint="eastAsia"/>
-          <w:b/>
-        </w:rPr>
-        <w:t>）</w:t>
-      </w:r>
-      <w:r>
-        <w:rPr>
-          <w:rFonts w:hint="eastAsia"/>
-          <w:b/>
-        </w:rPr>
-        <w:t>I2C</w:t>
-      </w:r>
-      <w:r>
-        <w:rPr>
-          <w:rFonts w:hint="eastAsia"/>
-          <w:b/>
-        </w:rPr>
-        <w:t>设备驱动层</w:t>
-      </w:r>
-    </w:p>
-    <w:p>
-      <w:pPr>
-        <w:widowControl/>
-        <w:ind w:left="420"/>
-        <w:jc w:val="left"/>
-        <w:rPr>
-          <w:b/>
-        </w:rPr>
-      </w:pPr>
-      <w:r>
-        <w:rPr>
-          <w:rFonts w:hint="eastAsia"/>
-          <w:b/>
-        </w:rPr>
-        <w:lastRenderedPageBreak/>
-        <w:t>2.</w:t>
-      </w:r>
-      <w:r>
-        <w:rPr>
-          <w:b/>
-        </w:rPr>
-        <w:t>I2C</w:t>
-      </w:r>
-      <w:r>
-        <w:rPr>
-          <w:b/>
-        </w:rPr>
-        <w:t>体系结构图</w:t>
-      </w:r>
-    </w:p>
-    <w:p>
-      <w:pPr>
-        <w:widowControl/>
-        <w:ind w:left="420"/>
-        <w:jc w:val="left"/>
-        <w:rPr>
-          <w:b/>
-        </w:rPr>
-      </w:pPr>
-      <w:r>
-        <w:rPr>
-          <w:b/>
-        </w:rPr>
-        <w:tab/>
-      </w:r>
-      <w:r>
-        <w:rPr>
-          <w:noProof/>
-        </w:rPr>
-        <w:drawing>
-          <wp:inline distT="0" distB="0" distL="0" distR="0" wp14:anchorId="58177A31" wp14:editId="22EA29DD">
-            <wp:extent cx="4229100" cy="3054463"/>
-            <wp:effectExtent l="0" t="0" r="0" b="0"/>
-            <wp:docPr id="19" name="图片 19"/>
             <wp:cNvGraphicFramePr>
               <a:graphicFrameLocks xmlns:a="http://schemas.openxmlformats.org/drawingml/2006/main" noChangeAspect="1"/>
             </wp:cNvGraphicFramePr>
@@ -9454,7 +9158,7 @@
                   <pic:spPr>
                     <a:xfrm>
                       <a:off x="0" y="0"/>
-                      <a:ext cx="4249657" cy="3069311"/>
+                      <a:ext cx="4343400" cy="1285875"/>
                     </a:xfrm>
                     <a:prstGeom prst="rect">
                       <a:avLst/>
@@ -9466,12 +9170,247 @@
           </wp:inline>
         </w:drawing>
       </w:r>
-      <w:r>
-        <w:rPr>
-          <w:b/>
-        </w:rPr>
-        <w:br/>
-      </w:r>
+    </w:p>
+    <w:p>
+      <w:pPr>
+        <w:widowControl/>
+        <w:ind w:firstLine="420"/>
+        <w:jc w:val="left"/>
+        <w:rPr>
+          <w:b/>
+        </w:rPr>
+      </w:pPr>
+      <w:r>
+        <w:rPr>
+          <w:b/>
+        </w:rPr>
+        <w:t>I2C</w:t>
+      </w:r>
+      <w:r>
+        <w:rPr>
+          <w:b/>
+        </w:rPr>
+        <w:t>总线信号</w:t>
+      </w:r>
+      <w:r>
+        <w:rPr>
+          <w:rFonts w:hint="eastAsia"/>
+          <w:b/>
+        </w:rPr>
+        <w:t>（</w:t>
+      </w:r>
+      <w:r>
+        <w:rPr>
+          <w:rFonts w:hint="eastAsia"/>
+          <w:b/>
+        </w:rPr>
+        <w:t>3</w:t>
+      </w:r>
+      <w:r>
+        <w:rPr>
+          <w:rFonts w:hint="eastAsia"/>
+          <w:b/>
+        </w:rPr>
+        <w:t>种）</w:t>
+      </w:r>
+    </w:p>
+    <w:p>
+      <w:pPr>
+        <w:numPr>
+          <w:ilvl w:val="1"/>
+          <w:numId w:val="8"/>
+        </w:numPr>
+        <w:rPr>
+          <w:b/>
+        </w:rPr>
+      </w:pPr>
+      <w:r>
+        <w:rPr>
+          <w:rFonts w:hint="eastAsia"/>
+          <w:b/>
+        </w:rPr>
+        <w:t>开始信号（</w:t>
+      </w:r>
+      <w:r>
+        <w:rPr>
+          <w:b/>
+        </w:rPr>
+        <w:t>S</w:t>
+      </w:r>
+      <w:r>
+        <w:rPr>
+          <w:rFonts w:hint="eastAsia"/>
+          <w:b/>
+        </w:rPr>
+        <w:t>）：</w:t>
+      </w:r>
+      <w:r>
+        <w:rPr>
+          <w:b/>
+        </w:rPr>
+        <w:t>SCL</w:t>
+      </w:r>
+      <w:r>
+        <w:rPr>
+          <w:rFonts w:hint="eastAsia"/>
+          <w:b/>
+        </w:rPr>
+        <w:t>为高电平时，</w:t>
+      </w:r>
+      <w:r>
+        <w:rPr>
+          <w:b/>
+        </w:rPr>
+        <w:t>SDA</w:t>
+      </w:r>
+      <w:r>
+        <w:rPr>
+          <w:rFonts w:hint="eastAsia"/>
+          <w:b/>
+        </w:rPr>
+        <w:t>由高变低电平</w:t>
+      </w:r>
+    </w:p>
+    <w:p>
+      <w:pPr>
+        <w:widowControl/>
+        <w:numPr>
+          <w:ilvl w:val="1"/>
+          <w:numId w:val="8"/>
+        </w:numPr>
+        <w:jc w:val="left"/>
+        <w:rPr>
+          <w:b/>
+        </w:rPr>
+      </w:pPr>
+      <w:r>
+        <w:rPr>
+          <w:rFonts w:hint="eastAsia"/>
+          <w:b/>
+        </w:rPr>
+        <w:t>结束信号（</w:t>
+      </w:r>
+      <w:r>
+        <w:rPr>
+          <w:b/>
+        </w:rPr>
+        <w:t>P</w:t>
+      </w:r>
+      <w:r>
+        <w:rPr>
+          <w:rFonts w:hint="eastAsia"/>
+          <w:b/>
+        </w:rPr>
+        <w:t>）：</w:t>
+      </w:r>
+      <w:r>
+        <w:rPr>
+          <w:b/>
+        </w:rPr>
+        <w:t>SCL</w:t>
+      </w:r>
+      <w:r>
+        <w:rPr>
+          <w:rFonts w:hint="eastAsia"/>
+          <w:b/>
+        </w:rPr>
+        <w:t>为高电平时，</w:t>
+      </w:r>
+      <w:r>
+        <w:rPr>
+          <w:b/>
+        </w:rPr>
+        <w:t>SDA</w:t>
+      </w:r>
+      <w:r>
+        <w:rPr>
+          <w:rFonts w:hint="eastAsia"/>
+          <w:b/>
+        </w:rPr>
+        <w:t>由低变高电平</w:t>
+      </w:r>
+    </w:p>
+    <w:p>
+      <w:pPr>
+        <w:widowControl/>
+        <w:numPr>
+          <w:ilvl w:val="1"/>
+          <w:numId w:val="8"/>
+        </w:numPr>
+        <w:jc w:val="left"/>
+        <w:rPr>
+          <w:b/>
+        </w:rPr>
+      </w:pPr>
+      <w:r>
+        <w:rPr>
+          <w:rFonts w:hint="eastAsia"/>
+          <w:b/>
+        </w:rPr>
+        <w:t>响应信号（</w:t>
+      </w:r>
+      <w:r>
+        <w:rPr>
+          <w:b/>
+        </w:rPr>
+        <w:t>ACK</w:t>
+      </w:r>
+      <w:r>
+        <w:rPr>
+          <w:rFonts w:hint="eastAsia"/>
+          <w:b/>
+        </w:rPr>
+        <w:t>）：接收器在收到</w:t>
+      </w:r>
+      <w:r>
+        <w:rPr>
+          <w:b/>
+        </w:rPr>
+        <w:t>8</w:t>
+      </w:r>
+      <w:r>
+        <w:rPr>
+          <w:rFonts w:hint="eastAsia"/>
+          <w:b/>
+        </w:rPr>
+        <w:t>位数据后，在第</w:t>
+      </w:r>
+      <w:r>
+        <w:rPr>
+          <w:b/>
+        </w:rPr>
+        <w:t>9</w:t>
+      </w:r>
+      <w:r>
+        <w:rPr>
+          <w:rFonts w:hint="eastAsia"/>
+          <w:b/>
+        </w:rPr>
+        <w:t>个时钟周期拉低</w:t>
+      </w:r>
+      <w:r>
+        <w:rPr>
+          <w:b/>
+        </w:rPr>
+        <w:t>SDA</w:t>
+      </w:r>
+      <w:r>
+        <w:rPr>
+          <w:rFonts w:hint="eastAsia"/>
+          <w:b/>
+        </w:rPr>
+        <w:t>。</w:t>
+      </w:r>
+    </w:p>
+    <w:p>
+      <w:pPr>
+        <w:widowControl/>
+        <w:ind w:firstLine="420"/>
+        <w:jc w:val="left"/>
+        <w:rPr>
+          <w:b/>
+        </w:rPr>
+      </w:pPr>
     </w:p>
     <w:p>
       <w:pPr>
@@ -9484,15 +9423,41 @@
       </w:pPr>
       <w:r>
         <w:rPr>
-          <w:b/>
-        </w:rPr>
-        <w:t>3.I2C</w:t>
-      </w:r>
-      <w:r>
-        <w:rPr>
-          <w:b/>
-        </w:rPr>
-        <w:t>适配器驱动编写</w:t>
+          <w:rFonts w:hint="eastAsia"/>
+          <w:b/>
+        </w:rPr>
+        <w:t>1.</w:t>
+      </w:r>
+      <w:r>
+        <w:rPr>
+          <w:b/>
+        </w:rPr>
+        <w:t xml:space="preserve">Linux </w:t>
+      </w:r>
+      <w:r>
+        <w:rPr>
+          <w:b/>
+        </w:rPr>
+        <w:t>的</w:t>
+      </w:r>
+      <w:r>
+        <w:rPr>
+          <w:rFonts w:hint="eastAsia"/>
+          <w:b/>
+        </w:rPr>
+        <w:t>I2</w:t>
+      </w:r>
+      <w:r>
+        <w:rPr>
+          <w:b/>
+        </w:rPr>
+        <w:t>C</w:t>
+      </w:r>
+      <w:r>
+        <w:rPr>
+          <w:b/>
+        </w:rPr>
+        <w:t>体系结构</w:t>
       </w:r>
     </w:p>
     <w:p>
@@ -9512,13 +9477,435 @@
       </w:r>
       <w:r>
         <w:rPr>
+          <w:rFonts w:hint="eastAsia"/>
+          <w:b/>
+        </w:rPr>
+        <w:t>（</w:t>
+      </w:r>
+      <w:r>
+        <w:rPr>
+          <w:rFonts w:hint="eastAsia"/>
+          <w:b/>
+        </w:rPr>
+        <w:t>1</w:t>
+      </w:r>
+      <w:r>
+        <w:rPr>
+          <w:rFonts w:hint="eastAsia"/>
+          <w:b/>
+        </w:rPr>
+        <w:t>）</w:t>
+      </w:r>
+      <w:r>
+        <w:rPr>
+          <w:rFonts w:hint="eastAsia"/>
+          <w:b/>
+        </w:rPr>
+        <w:t>I2C</w:t>
+      </w:r>
+      <w:r>
+        <w:rPr>
+          <w:rFonts w:hint="eastAsia"/>
+          <w:b/>
+        </w:rPr>
+        <w:t>核心层</w:t>
+      </w:r>
+    </w:p>
+    <w:p>
+      <w:pPr>
+        <w:widowControl/>
+        <w:ind w:left="420"/>
+        <w:jc w:val="left"/>
+      </w:pPr>
+      <w:r>
+        <w:rPr>
+          <w:b/>
+        </w:rPr>
+        <w:lastRenderedPageBreak/>
+        <w:tab/>
+      </w:r>
+      <w:r>
+        <w:rPr>
+          <w:b/>
+        </w:rPr>
+        <w:tab/>
+      </w:r>
+      <w:r>
+        <w:rPr>
+          <w:rFonts w:hint="eastAsia"/>
+        </w:rPr>
+        <w:t>提供了</w:t>
+      </w:r>
+      <w:r>
+        <w:rPr>
+          <w:rFonts w:hint="eastAsia"/>
+        </w:rPr>
+        <w:t>I2C</w:t>
+      </w:r>
+      <w:r>
+        <w:rPr>
+          <w:rFonts w:hint="eastAsia"/>
+          <w:b/>
+        </w:rPr>
+        <w:t>总线驱动</w:t>
+      </w:r>
+      <w:r>
+        <w:rPr>
+          <w:rFonts w:hint="eastAsia"/>
+        </w:rPr>
+        <w:t>和</w:t>
+      </w:r>
+      <w:r>
+        <w:rPr>
+          <w:rFonts w:hint="eastAsia"/>
+          <w:b/>
+        </w:rPr>
+        <w:t>设备驱动</w:t>
+      </w:r>
+      <w:r>
+        <w:rPr>
+          <w:rFonts w:hint="eastAsia"/>
+        </w:rPr>
+        <w:t>的</w:t>
+      </w:r>
+      <w:r>
+        <w:rPr>
+          <w:rFonts w:hint="eastAsia"/>
+          <w:b/>
+        </w:rPr>
+        <w:t>注册、注销方法</w:t>
+      </w:r>
+      <w:r>
+        <w:rPr>
+          <w:rFonts w:hint="eastAsia"/>
+        </w:rPr>
+        <w:t>，</w:t>
+      </w:r>
+      <w:r>
+        <w:rPr>
+          <w:rFonts w:hint="eastAsia"/>
+          <w:b/>
+        </w:rPr>
+        <w:t>I2C</w:t>
+      </w:r>
+      <w:r>
+        <w:rPr>
+          <w:rFonts w:hint="eastAsia"/>
+          <w:b/>
+        </w:rPr>
+        <w:t>通信方法</w:t>
+      </w:r>
+      <w:r>
+        <w:rPr>
+          <w:rFonts w:hint="eastAsia"/>
+        </w:rPr>
+        <w:t>（即</w:t>
+      </w:r>
+      <w:r>
+        <w:rPr>
+          <w:rFonts w:hint="eastAsia"/>
+          <w:b/>
+        </w:rPr>
+        <w:t>Algorithm</w:t>
+      </w:r>
+      <w:r>
+        <w:rPr>
+          <w:rFonts w:hint="eastAsia"/>
+        </w:rPr>
+        <w:t>）上层的与具体适配器无关的代码以及探测设备、检测设备地址的上层代码等</w:t>
+      </w:r>
+    </w:p>
+    <w:p>
+      <w:pPr>
+        <w:widowControl/>
+        <w:ind w:left="420"/>
+        <w:jc w:val="left"/>
+        <w:rPr>
+          <w:b/>
+        </w:rPr>
+      </w:pPr>
+      <w:r>
+        <w:rPr>
+          <w:b/>
+        </w:rPr>
+        <w:tab/>
+      </w:r>
+      <w:r>
+        <w:rPr>
+          <w:rFonts w:hint="eastAsia"/>
+          <w:b/>
+        </w:rPr>
+        <w:t>（</w:t>
+      </w:r>
+      <w:r>
+        <w:rPr>
+          <w:rFonts w:hint="eastAsia"/>
+          <w:b/>
+        </w:rPr>
+        <w:t>2</w:t>
+      </w:r>
+      <w:r>
+        <w:rPr>
+          <w:rFonts w:hint="eastAsia"/>
+          <w:b/>
+        </w:rPr>
+        <w:t>）</w:t>
+      </w:r>
+      <w:r>
+        <w:rPr>
+          <w:rFonts w:hint="eastAsia"/>
+          <w:b/>
+        </w:rPr>
+        <w:t>I2C</w:t>
+      </w:r>
+      <w:r>
+        <w:rPr>
+          <w:b/>
+        </w:rPr>
+        <w:t>适配层</w:t>
+      </w:r>
+    </w:p>
+    <w:p>
+      <w:pPr>
+        <w:widowControl/>
+        <w:ind w:left="420"/>
+        <w:jc w:val="left"/>
+      </w:pPr>
+      <w:r>
+        <w:rPr>
+          <w:b/>
+        </w:rPr>
+        <w:tab/>
+      </w:r>
+      <w:r>
+        <w:rPr>
+          <w:b/>
+        </w:rPr>
+        <w:tab/>
+      </w:r>
+      <w:r>
+        <w:rPr>
+          <w:rFonts w:hint="eastAsia"/>
+        </w:rPr>
+        <w:t>对</w:t>
+      </w:r>
+      <w:r>
+        <w:rPr>
+          <w:rFonts w:hint="eastAsia"/>
+        </w:rPr>
+        <w:t>I2C</w:t>
+      </w:r>
+      <w:r>
+        <w:rPr>
+          <w:rFonts w:hint="eastAsia"/>
+        </w:rPr>
+        <w:t>硬件体系结构中适配器端的实现，适配器可由</w:t>
+      </w:r>
+      <w:r>
+        <w:rPr>
+          <w:rFonts w:hint="eastAsia"/>
+        </w:rPr>
+        <w:t>CPU</w:t>
+      </w:r>
+      <w:r>
+        <w:rPr>
+          <w:rFonts w:hint="eastAsia"/>
+        </w:rPr>
+        <w:t>控制，甚至可以直接集成在</w:t>
+      </w:r>
+      <w:r>
+        <w:rPr>
+          <w:rFonts w:hint="eastAsia"/>
+        </w:rPr>
+        <w:t>CPU</w:t>
+      </w:r>
+      <w:r>
+        <w:rPr>
+          <w:rFonts w:hint="eastAsia"/>
+        </w:rPr>
+        <w:t>内部</w:t>
+      </w:r>
+    </w:p>
+    <w:p>
+      <w:pPr>
+        <w:widowControl/>
+        <w:ind w:left="420"/>
+        <w:jc w:val="left"/>
+        <w:rPr>
+          <w:b/>
+        </w:rPr>
+      </w:pPr>
+      <w:r>
+        <w:rPr>
+          <w:b/>
+        </w:rPr>
+        <w:tab/>
+      </w:r>
+      <w:r>
+        <w:rPr>
+          <w:rFonts w:hint="eastAsia"/>
+          <w:b/>
+        </w:rPr>
+        <w:t>（</w:t>
+      </w:r>
+      <w:r>
+        <w:rPr>
+          <w:rFonts w:hint="eastAsia"/>
+          <w:b/>
+        </w:rPr>
+        <w:t>3</w:t>
+      </w:r>
+      <w:r>
+        <w:rPr>
+          <w:rFonts w:hint="eastAsia"/>
+          <w:b/>
+        </w:rPr>
+        <w:t>）</w:t>
+      </w:r>
+      <w:r>
+        <w:rPr>
+          <w:rFonts w:hint="eastAsia"/>
+          <w:b/>
+        </w:rPr>
+        <w:t>I2C</w:t>
+      </w:r>
+      <w:r>
+        <w:rPr>
+          <w:rFonts w:hint="eastAsia"/>
+          <w:b/>
+        </w:rPr>
+        <w:t>设备驱动层</w:t>
+      </w:r>
+    </w:p>
+    <w:p>
+      <w:pPr>
+        <w:widowControl/>
+        <w:ind w:left="420"/>
+        <w:jc w:val="left"/>
+      </w:pPr>
+      <w:r>
+        <w:rPr>
+          <w:b/>
+        </w:rPr>
+        <w:tab/>
+      </w:r>
+      <w:r>
+        <w:tab/>
+      </w:r>
+      <w:r>
+        <w:rPr>
+          <w:rFonts w:hint="eastAsia"/>
+        </w:rPr>
+        <w:t>I2C</w:t>
+      </w:r>
+      <w:r>
+        <w:rPr>
+          <w:rFonts w:hint="eastAsia"/>
+        </w:rPr>
+        <w:t>设备驱动（也称为客户驱动）是对设备端的实现，设备一般挂接在受</w:t>
+      </w:r>
+      <w:r>
+        <w:rPr>
+          <w:rFonts w:hint="eastAsia"/>
+        </w:rPr>
+        <w:t>CPU</w:t>
+      </w:r>
+      <w:r>
+        <w:rPr>
+          <w:rFonts w:hint="eastAsia"/>
+        </w:rPr>
+        <w:t>控制的</w:t>
+      </w:r>
+      <w:r>
+        <w:rPr>
+          <w:rFonts w:hint="eastAsia"/>
+        </w:rPr>
+        <w:t>I2C</w:t>
+      </w:r>
+      <w:r>
+        <w:rPr>
+          <w:rFonts w:hint="eastAsia"/>
+        </w:rPr>
+        <w:t>适配器上，通过</w:t>
+      </w:r>
+      <w:r>
+        <w:rPr>
+          <w:rFonts w:hint="eastAsia"/>
+        </w:rPr>
+        <w:t>I2C</w:t>
+      </w:r>
+      <w:r>
+        <w:rPr>
+          <w:rFonts w:hint="eastAsia"/>
+        </w:rPr>
+        <w:t>适配器与</w:t>
+      </w:r>
+      <w:r>
+        <w:rPr>
+          <w:rFonts w:hint="eastAsia"/>
+        </w:rPr>
+        <w:t>CPU</w:t>
+      </w:r>
+      <w:r>
+        <w:rPr>
+          <w:rFonts w:hint="eastAsia"/>
+        </w:rPr>
+        <w:t>交换数据。</w:t>
+      </w:r>
+    </w:p>
+    <w:p>
+      <w:pPr>
+        <w:widowControl/>
+        <w:ind w:left="420"/>
+        <w:jc w:val="left"/>
+        <w:rPr>
+          <w:b/>
+        </w:rPr>
+      </w:pPr>
+      <w:r>
+        <w:rPr>
+          <w:rFonts w:hint="eastAsia"/>
+          <w:b/>
+        </w:rPr>
+        <w:t>2.</w:t>
+      </w:r>
+      <w:r>
+        <w:rPr>
+          <w:b/>
+        </w:rPr>
+        <w:t>I2C</w:t>
+      </w:r>
+      <w:r>
+        <w:rPr>
+          <w:b/>
+        </w:rPr>
+        <w:t>体系结构图</w:t>
+      </w:r>
+    </w:p>
+    <w:p>
+      <w:pPr>
+        <w:widowControl/>
+        <w:ind w:left="420"/>
+        <w:jc w:val="left"/>
+        <w:rPr>
+          <w:b/>
+        </w:rPr>
+      </w:pPr>
+      <w:r>
+        <w:rPr>
+          <w:b/>
+        </w:rPr>
+        <w:tab/>
+      </w:r>
+      <w:r>
+        <w:rPr>
           <w:noProof/>
         </w:rPr>
         <w:drawing>
-          <wp:inline distT="0" distB="0" distL="0" distR="0" wp14:anchorId="3036CD90" wp14:editId="6D5117BF">
-            <wp:extent cx="5274310" cy="3110230"/>
-            <wp:effectExtent l="0" t="0" r="2540" b="0"/>
-            <wp:docPr id="21" name="图片 21"/>
+          <wp:inline distT="0" distB="0" distL="0" distR="0" wp14:anchorId="58177A31" wp14:editId="22EA29DD">
+            <wp:extent cx="4229100" cy="3054463"/>
+            <wp:effectExtent l="0" t="0" r="0" b="0"/>
+            <wp:docPr id="19" name="图片 19"/>
             <wp:cNvGraphicFramePr>
               <a:graphicFrameLocks xmlns:a="http://schemas.openxmlformats.org/drawingml/2006/main" noChangeAspect="1"/>
             </wp:cNvGraphicFramePr>
@@ -9538,7 +9925,7 @@
                   <pic:spPr>
                     <a:xfrm>
                       <a:off x="0" y="0"/>
-                      <a:ext cx="5274310" cy="3110230"/>
+                      <a:ext cx="4249657" cy="3069311"/>
                     </a:xfrm>
                     <a:prstGeom prst="rect">
                       <a:avLst/>
@@ -9554,12 +9941,13 @@
         <w:rPr>
           <w:b/>
         </w:rPr>
-        <w:br w:type="page"/>
+        <w:br/>
       </w:r>
     </w:p>
     <w:p>
       <w:pPr>
         <w:widowControl/>
+        <w:ind w:left="420"/>
         <w:jc w:val="left"/>
         <w:rPr>
           <w:b/>
@@ -9569,114 +9957,41 @@
         <w:rPr>
           <w:b/>
         </w:rPr>
+        <w:t>3.I2C</w:t>
+      </w:r>
+      <w:r>
+        <w:rPr>
+          <w:b/>
+        </w:rPr>
+        <w:t>适配器驱动编写</w:t>
+      </w:r>
+    </w:p>
+    <w:p>
+      <w:pPr>
+        <w:widowControl/>
+        <w:ind w:left="420"/>
+        <w:jc w:val="left"/>
+        <w:rPr>
+          <w:b/>
+        </w:rPr>
+      </w:pPr>
+      <w:r>
+        <w:rPr>
+          <w:b/>
+        </w:rPr>
         <w:lastRenderedPageBreak/>
-        <w:t>备忘</w:t>
-      </w:r>
-      <w:r>
-        <w:rPr>
-          <w:rFonts w:hint="eastAsia"/>
-          <w:b/>
-        </w:rPr>
-        <w:t>：</w:t>
-      </w:r>
-    </w:p>
-    <w:p>
-      <w:pPr>
-        <w:widowControl/>
-        <w:jc w:val="left"/>
-        <w:rPr>
-          <w:b/>
-        </w:rPr>
-      </w:pPr>
-      <w:r>
-        <w:rPr>
-          <w:b/>
-        </w:rPr>
-        <w:tab/>
-      </w:r>
-      <w:r>
-        <w:rPr>
-          <w:rFonts w:hint="eastAsia"/>
-          <w:b/>
-        </w:rPr>
-        <w:t>（</w:t>
-      </w:r>
-      <w:r>
-        <w:rPr>
-          <w:rFonts w:hint="eastAsia"/>
-          <w:b/>
-        </w:rPr>
-        <w:t>1</w:t>
-      </w:r>
-      <w:r>
-        <w:rPr>
-          <w:rFonts w:hint="eastAsia"/>
-          <w:b/>
-        </w:rPr>
-        <w:t>）适配器驱动最主要的数据传输函数是</w:t>
-      </w:r>
-      <w:r>
-        <w:rPr>
-          <w:rFonts w:hint="eastAsia"/>
-          <w:b/>
-        </w:rPr>
-        <w:t>i2c</w:t>
-      </w:r>
-      <w:r>
-        <w:rPr>
-          <w:b/>
-        </w:rPr>
-        <w:t>_xfer();</w:t>
-      </w:r>
-    </w:p>
-    <w:p>
-      <w:pPr>
-        <w:widowControl/>
-        <w:jc w:val="left"/>
-        <w:rPr>
-          <w:b/>
-        </w:rPr>
-      </w:pPr>
-      <w:r>
-        <w:rPr>
-          <w:b/>
-        </w:rPr>
-        <w:tab/>
-      </w:r>
-      <w:r>
-        <w:rPr>
-          <w:b/>
-        </w:rPr>
-        <w:tab/>
-      </w:r>
-      <w:r>
-        <w:rPr>
-          <w:b/>
-        </w:rPr>
-        <w:tab/>
-      </w:r>
-      <w:r>
-        <w:rPr>
-          <w:rFonts w:hint="eastAsia"/>
-          <w:b/>
-        </w:rPr>
-        <w:t>该函数的实现与具体的的硬件相关</w:t>
-      </w:r>
-      <w:r>
-        <w:rPr>
-          <w:b/>
-        </w:rPr>
-        <w:tab/>
-      </w:r>
+        <w:tab/>
+      </w:r>
+      <w:bookmarkStart w:id="0" w:name="_GoBack"/>
       <w:r>
         <w:rPr>
           <w:noProof/>
         </w:rPr>
         <w:drawing>
-          <wp:inline distT="0" distB="0" distL="0" distR="0" wp14:anchorId="7F8D15F2" wp14:editId="2F823875">
-            <wp:extent cx="5248275" cy="4048125"/>
-            <wp:effectExtent l="0" t="0" r="9525" b="9525"/>
-            <wp:docPr id="22" name="图片 22"/>
+          <wp:inline distT="0" distB="0" distL="0" distR="0" wp14:anchorId="3036CD90" wp14:editId="6D5117BF">
+            <wp:extent cx="5274310" cy="3110230"/>
+            <wp:effectExtent l="0" t="0" r="2540" b="0"/>
+            <wp:docPr id="21" name="图片 21"/>
             <wp:cNvGraphicFramePr>
               <a:graphicFrameLocks xmlns:a="http://schemas.openxmlformats.org/drawingml/2006/main" noChangeAspect="1"/>
             </wp:cNvGraphicFramePr>
@@ -9696,7 +10011,7 @@
                   <pic:spPr>
                     <a:xfrm>
                       <a:off x="0" y="0"/>
-                      <a:ext cx="5248275" cy="4048125"/>
+                      <a:ext cx="5274310" cy="3110230"/>
                     </a:xfrm>
                     <a:prstGeom prst="rect">
                       <a:avLst/>
@@ -9708,6 +10023,13 @@
           </wp:inline>
         </w:drawing>
       </w:r>
+      <w:bookmarkEnd w:id="0"/>
+      <w:r>
+        <w:rPr>
+          <w:b/>
+        </w:rPr>
+        <w:br w:type="page"/>
+      </w:r>
     </w:p>
     <w:p>
       <w:pPr>
@@ -9717,6 +10039,20 @@
           <w:b/>
         </w:rPr>
       </w:pPr>
+      <w:r>
+        <w:rPr>
+          <w:b/>
+        </w:rPr>
+        <w:lastRenderedPageBreak/>
+        <w:t>备忘</w:t>
+      </w:r>
+      <w:r>
+        <w:rPr>
+          <w:rFonts w:hint="eastAsia"/>
+          <w:b/>
+        </w:rPr>
+        <w:t>：</w:t>
+      </w:r>
     </w:p>
     <w:p>
       <w:pPr>
@@ -9729,57 +10065,42 @@
       <w:r>
         <w:rPr>
           <w:b/>
-          <w:sz w:val="44"/>
-          <w:szCs w:val="44"/>
-        </w:rPr>
-        <w:t>11.framebuffer</w:t>
-      </w:r>
-      <w:r>
-        <w:rPr>
-          <w:b/>
-          <w:sz w:val="44"/>
-          <w:szCs w:val="44"/>
-        </w:rPr>
-        <w:t>驱动</w:t>
-      </w:r>
-      <w:r>
-        <w:rPr>
-          <w:rFonts w:hint="eastAsia"/>
-          <w:b/>
-          <w:sz w:val="44"/>
-          <w:szCs w:val="44"/>
-        </w:rPr>
-        <w:t xml:space="preserve"> </w:t>
-      </w:r>
-      <w:r>
-        <w:rPr>
-          <w:rFonts w:hint="eastAsia"/>
-          <w:b/>
-          <w:sz w:val="44"/>
-          <w:szCs w:val="44"/>
-        </w:rPr>
-        <w:t>（帧缓冲）</w:t>
-      </w:r>
-      <w:r>
-        <w:rPr>
-          <w:rFonts w:hint="eastAsia"/>
-          <w:b/>
-        </w:rPr>
-        <w:t xml:space="preserve"> </w:t>
-      </w:r>
-      <w:r>
-        <w:rPr>
-          <w:rFonts w:hint="eastAsia"/>
-          <w:b/>
-        </w:rPr>
-        <w:t>主设备号</w:t>
-      </w:r>
-      <w:r>
-        <w:rPr>
-          <w:rFonts w:hint="eastAsia"/>
-          <w:b/>
-        </w:rPr>
-        <w:t xml:space="preserve"> 29</w:t>
+        </w:rPr>
+        <w:tab/>
+      </w:r>
+      <w:r>
+        <w:rPr>
+          <w:rFonts w:hint="eastAsia"/>
+          <w:b/>
+        </w:rPr>
+        <w:t>（</w:t>
+      </w:r>
+      <w:r>
+        <w:rPr>
+          <w:rFonts w:hint="eastAsia"/>
+          <w:b/>
+        </w:rPr>
+        <w:t>1</w:t>
+      </w:r>
+      <w:r>
+        <w:rPr>
+          <w:rFonts w:hint="eastAsia"/>
+          <w:b/>
+        </w:rPr>
+        <w:t>）适配器驱动最主要的数据传输函数是</w:t>
+      </w:r>
+      <w:r>
+        <w:rPr>
+          <w:rFonts w:hint="eastAsia"/>
+          <w:b/>
+        </w:rPr>
+        <w:t>i2c</w:t>
+      </w:r>
+      <w:r>
+        <w:rPr>
+          <w:b/>
+        </w:rPr>
+        <w:t>_xfer();</w:t>
       </w:r>
     </w:p>
     <w:p>
@@ -9800,23 +10121,21 @@
         <w:rPr>
           <w:b/>
         </w:rPr>
-        <w:t>帧缓冲</w:t>
-      </w:r>
-      <w:r>
-        <w:rPr>
-          <w:b/>
-        </w:rPr>
-        <w:t>设备</w:t>
-      </w:r>
-    </w:p>
-    <w:p>
-      <w:pPr>
-        <w:widowControl/>
-        <w:jc w:val="left"/>
-        <w:rPr>
-          <w:b/>
-        </w:rPr>
-      </w:pPr>
+        <w:tab/>
+      </w:r>
+      <w:r>
+        <w:rPr>
+          <w:b/>
+        </w:rPr>
+        <w:tab/>
+      </w:r>
+      <w:r>
+        <w:rPr>
+          <w:rFonts w:hint="eastAsia"/>
+          <w:b/>
+        </w:rPr>
+        <w:t>该函数的实现与具体的的硬件相关</w:t>
+      </w:r>
       <w:r>
         <w:rPr>
           <w:b/>
@@ -9828,10 +10147,10 @@
           <w:noProof/>
         </w:rPr>
         <w:drawing>
-          <wp:inline distT="0" distB="0" distL="0" distR="0" wp14:anchorId="29378756" wp14:editId="5743F466">
-            <wp:extent cx="4448233" cy="2914650"/>
-            <wp:effectExtent l="0" t="0" r="9525" b="0"/>
-            <wp:docPr id="24" name="图片 24"/>
+          <wp:inline distT="0" distB="0" distL="0" distR="0" wp14:anchorId="7F8D15F2" wp14:editId="2F823875">
+            <wp:extent cx="5248275" cy="4048125"/>
+            <wp:effectExtent l="0" t="0" r="9525" b="9525"/>
+            <wp:docPr id="22" name="图片 22"/>
             <wp:cNvGraphicFramePr>
               <a:graphicFrameLocks xmlns:a="http://schemas.openxmlformats.org/drawingml/2006/main" noChangeAspect="1"/>
             </wp:cNvGraphicFramePr>
@@ -9851,6 +10170,169 @@
                   <pic:spPr>
                     <a:xfrm>
                       <a:off x="0" y="0"/>
+                      <a:ext cx="5248275" cy="4048125"/>
+                    </a:xfrm>
+                    <a:prstGeom prst="rect">
+                      <a:avLst/>
+                    </a:prstGeom>
+                  </pic:spPr>
+                </pic:pic>
+              </a:graphicData>
+            </a:graphic>
+          </wp:inline>
+        </w:drawing>
+      </w:r>
+    </w:p>
+    <w:p>
+      <w:pPr>
+        <w:widowControl/>
+        <w:jc w:val="left"/>
+        <w:rPr>
+          <w:b/>
+        </w:rPr>
+      </w:pPr>
+    </w:p>
+    <w:p>
+      <w:pPr>
+        <w:widowControl/>
+        <w:jc w:val="left"/>
+        <w:rPr>
+          <w:b/>
+        </w:rPr>
+      </w:pPr>
+      <w:r>
+        <w:rPr>
+          <w:b/>
+          <w:sz w:val="44"/>
+          <w:szCs w:val="44"/>
+        </w:rPr>
+        <w:t>11.framebuffer</w:t>
+      </w:r>
+      <w:r>
+        <w:rPr>
+          <w:b/>
+          <w:sz w:val="44"/>
+          <w:szCs w:val="44"/>
+        </w:rPr>
+        <w:t>驱动</w:t>
+      </w:r>
+      <w:r>
+        <w:rPr>
+          <w:rFonts w:hint="eastAsia"/>
+          <w:b/>
+          <w:sz w:val="44"/>
+          <w:szCs w:val="44"/>
+        </w:rPr>
+        <w:t xml:space="preserve"> </w:t>
+      </w:r>
+      <w:r>
+        <w:rPr>
+          <w:rFonts w:hint="eastAsia"/>
+          <w:b/>
+          <w:sz w:val="44"/>
+          <w:szCs w:val="44"/>
+        </w:rPr>
+        <w:t>（帧缓冲）</w:t>
+      </w:r>
+      <w:r>
+        <w:rPr>
+          <w:rFonts w:hint="eastAsia"/>
+          <w:b/>
+        </w:rPr>
+        <w:t xml:space="preserve"> </w:t>
+      </w:r>
+      <w:r>
+        <w:rPr>
+          <w:rFonts w:hint="eastAsia"/>
+          <w:b/>
+        </w:rPr>
+        <w:t>主设备号</w:t>
+      </w:r>
+      <w:r>
+        <w:rPr>
+          <w:rFonts w:hint="eastAsia"/>
+          <w:b/>
+        </w:rPr>
+        <w:t xml:space="preserve"> </w:t>
+      </w:r>
+      <w:r>
+        <w:rPr>
+          <w:rFonts w:hint="eastAsia"/>
+          <w:b/>
+          <w:color w:val="FF0000"/>
+        </w:rPr>
+        <w:t>29</w:t>
+      </w:r>
+    </w:p>
+    <w:p>
+      <w:pPr>
+        <w:widowControl/>
+        <w:jc w:val="left"/>
+        <w:rPr>
+          <w:b/>
+        </w:rPr>
+      </w:pPr>
+      <w:r>
+        <w:rPr>
+          <w:b/>
+        </w:rPr>
+        <w:tab/>
+      </w:r>
+      <w:r>
+        <w:rPr>
+          <w:b/>
+        </w:rPr>
+        <w:t>帧缓冲</w:t>
+      </w:r>
+      <w:r>
+        <w:rPr>
+          <w:b/>
+        </w:rPr>
+        <w:t>设备</w:t>
+      </w:r>
+    </w:p>
+    <w:p>
+      <w:pPr>
+        <w:widowControl/>
+        <w:jc w:val="left"/>
+        <w:rPr>
+          <w:b/>
+        </w:rPr>
+      </w:pPr>
+      <w:r>
+        <w:rPr>
+          <w:b/>
+        </w:rPr>
+        <w:tab/>
+      </w:r>
+      <w:r>
+        <w:rPr>
+          <w:noProof/>
+        </w:rPr>
+        <w:drawing>
+          <wp:inline distT="0" distB="0" distL="0" distR="0" wp14:anchorId="29378756" wp14:editId="5743F466">
+            <wp:extent cx="4448233" cy="2914650"/>
+            <wp:effectExtent l="0" t="0" r="9525" b="0"/>
+            <wp:docPr id="24" name="图片 24"/>
+            <wp:cNvGraphicFramePr>
+              <a:graphicFrameLocks xmlns:a="http://schemas.openxmlformats.org/drawingml/2006/main" noChangeAspect="1"/>
+            </wp:cNvGraphicFramePr>
+            <a:graphic xmlns:a="http://schemas.openxmlformats.org/drawingml/2006/main">
+              <a:graphicData uri="http://schemas.openxmlformats.org/drawingml/2006/picture">
+                <pic:pic xmlns:pic="http://schemas.openxmlformats.org/drawingml/2006/picture">
+                  <pic:nvPicPr>
+                    <pic:cNvPr id="1" name=""/>
+                    <pic:cNvPicPr/>
+                  </pic:nvPicPr>
+                  <pic:blipFill>
+                    <a:blip r:embed="rId30"/>
+                    <a:stretch>
+                      <a:fillRect/>
+                    </a:stretch>
+                  </pic:blipFill>
+                  <pic:spPr>
+                    <a:xfrm>
+                      <a:off x="0" y="0"/>
                       <a:ext cx="4512807" cy="2956961"/>
                     </a:xfrm>
                     <a:prstGeom prst="rect">
@@ -9950,7 +10432,7 @@
                     </pic:cNvPicPr>
                   </pic:nvPicPr>
                   <pic:blipFill>
-                    <a:blip r:embed="rId30">
+                    <a:blip r:embed="rId31">
                       <a:extLst>
                         <a:ext uri="{28A0092B-C50C-407E-A947-70E740481C1C}">
                           <a14:useLocalDpi xmlns:a14="http://schemas.microsoft.com/office/drawing/2010/main" val="0"/>
@@ -10422,7 +10904,7 @@
                     <pic:cNvPicPr/>
                   </pic:nvPicPr>
                   <pic:blipFill>
-                    <a:blip r:embed="rId31"/>
+                    <a:blip r:embed="rId32"/>
                     <a:stretch>
                       <a:fillRect/>
                     </a:stretch>
@@ -10543,7 +11025,7 @@
                     <pic:cNvPicPr/>
                   </pic:nvPicPr>
                   <pic:blipFill>
-                    <a:blip r:embed="rId32"/>
+                    <a:blip r:embed="rId33"/>
                     <a:stretch>
                       <a:fillRect/>
                     </a:stretch>
@@ -11019,7 +11501,7 @@
                     </pic:cNvPicPr>
                   </pic:nvPicPr>
                   <pic:blipFill>
-                    <a:blip r:embed="rId33">
+                    <a:blip r:embed="rId34">
                       <a:extLst>
                         <a:ext uri="{28A0092B-C50C-407E-A947-70E740481C1C}">
                           <a14:useLocalDpi xmlns:a14="http://schemas.microsoft.com/office/drawing/2010/main" val="0"/>
@@ -11450,7 +11932,7 @@
                     <pic:cNvPicPr/>
                   </pic:nvPicPr>
                   <pic:blipFill>
-                    <a:blip r:embed="rId34"/>
+                    <a:blip r:embed="rId35"/>
                     <a:stretch>
                       <a:fillRect/>
                     </a:stretch>
@@ -11764,7 +12246,6 @@
           <w:szCs w:val="44"/>
         </w:rPr>
       </w:pPr>
-      <w:bookmarkStart w:id="0" w:name="_GoBack"/>
       <w:r>
         <w:rPr>
           <w:rFonts w:hint="eastAsia"/>
@@ -11784,7 +12265,6 @@
         <w:t>网络设备驱动</w:t>
       </w:r>
     </w:p>
-    <w:bookmarkEnd w:id="0"/>
     <w:p>
       <w:pPr>
         <w:rPr>
@@ -11812,7 +12292,7 @@
                     <pic:cNvPicPr/>
                   </pic:nvPicPr>
                   <pic:blipFill>
-                    <a:blip r:embed="rId35"/>
+                    <a:blip r:embed="rId36"/>
                     <a:stretch>
                       <a:fillRect/>
                     </a:stretch>
@@ -11876,7 +12356,7 @@
                     </pic:cNvPicPr>
                   </pic:nvPicPr>
                   <pic:blipFill>
-                    <a:blip r:embed="rId36" cstate="print">
+                    <a:blip r:embed="rId37" cstate="print">
                       <a:extLst>
                         <a:ext uri="{28A0092B-C50C-407E-A947-70E740481C1C}">
                           <a14:useLocalDpi xmlns:a14="http://schemas.microsoft.com/office/drawing/2010/main" val="0"/>
@@ -12220,7 +12700,7 @@
                     </pic:cNvPicPr>
                   </pic:nvPicPr>
                   <pic:blipFill>
-                    <a:blip r:embed="rId37" cstate="print">
+                    <a:blip r:embed="rId38" cstate="print">
                       <a:extLst>
                         <a:ext uri="{28A0092B-C50C-407E-A947-70E740481C1C}">
                           <a14:useLocalDpi xmlns:a14="http://schemas.microsoft.com/office/drawing/2010/main" val="0"/>
@@ -12331,7 +12811,7 @@
                     </pic:cNvPicPr>
                   </pic:nvPicPr>
                   <pic:blipFill>
-                    <a:blip r:embed="rId38" cstate="print">
+                    <a:blip r:embed="rId39" cstate="print">
                       <a:extLst>
                         <a:ext uri="{28A0092B-C50C-407E-A947-70E740481C1C}">
                           <a14:useLocalDpi xmlns:a14="http://schemas.microsoft.com/office/drawing/2010/main" val="0"/>
@@ -12364,12 +12844,12 @@
       </w:r>
     </w:p>
     <w:sectPr>
-      <w:headerReference w:type="even" r:id="rId39"/>
-      <w:headerReference w:type="default" r:id="rId40"/>
-      <w:footerReference w:type="even" r:id="rId41"/>
-      <w:footerReference w:type="default" r:id="rId42"/>
-      <w:headerReference w:type="first" r:id="rId43"/>
-      <w:footerReference w:type="first" r:id="rId44"/>
+      <w:headerReference w:type="even" r:id="rId40"/>
+      <w:headerReference w:type="default" r:id="rId41"/>
+      <w:footerReference w:type="even" r:id="rId42"/>
+      <w:footerReference w:type="default" r:id="rId43"/>
+      <w:headerReference w:type="first" r:id="rId44"/>
+      <w:footerReference w:type="first" r:id="rId45"/>
       <w:pgSz w:w="11906" w:h="16838"/>
       <w:pgMar w:top="1440" w:right="1800" w:bottom="1440" w:left="1800" w:header="851" w:footer="992" w:gutter="0"/>
       <w:cols w:space="425"/>
@@ -15083,7 +15563,7 @@
 </file>
 
 <file path=customXml/itemProps1.xml><?xml version="1.0" encoding="utf-8"?>
-<ds:datastoreItem xmlns:ds="http://schemas.openxmlformats.org/officeDocument/2006/customXml" ds:itemID="{5F3A43C5-9D26-4ECC-A971-1A950B84BB4D}">
+<ds:datastoreItem xmlns:ds="http://schemas.openxmlformats.org/officeDocument/2006/customXml" ds:itemID="{A20FF8E6-4845-47F1-8E56-0DBDDB13A64B}">
   <ds:schemaRefs>
     <ds:schemaRef ds:uri="http://schemas.openxmlformats.org/officeDocument/2006/bibliography"/>
   </ds:schemaRefs>
